--- a/misc-docs/research/EML Research.docx
+++ b/misc-docs/research/EML Research.docx
@@ -10,6 +10,8 @@
           <w:lang w:val="en-GB"/>
         </w:rPr>
       </w:pPr>
+      <w:bookmarkStart w:id="0" w:name="_Hlk181310115"/>
+      <w:bookmarkEnd w:id="0"/>
       <w:r>
         <w:rPr>
           <w:lang w:val="en-GB"/>
@@ -29,19 +31,19 @@
         </w:rPr>
         <w:t xml:space="preserve">According to the </w:t>
       </w:r>
-      <w:commentRangeStart w:id="0"/>
+      <w:commentRangeStart w:id="1"/>
       <w:r>
         <w:rPr>
           <w:lang w:val="en-GB"/>
         </w:rPr>
         <w:t>EDPB</w:t>
       </w:r>
-      <w:commentRangeEnd w:id="0"/>
+      <w:commentRangeEnd w:id="1"/>
       <w:r>
         <w:rPr>
           <w:rStyle w:val="CommentReference"/>
         </w:rPr>
-        <w:commentReference w:id="0"/>
+        <w:commentReference w:id="1"/>
       </w:r>
       <w:r>
         <w:rPr>
@@ -71,144 +73,5593 @@
         <w:rPr>
           <w:lang w:val="en-GB"/>
         </w:rPr>
+        <w:t>(such as style,</w:t>
+      </w:r>
+      <w:r>
+        <w:rPr>
+          <w:lang w:val="en-GB"/>
+        </w:rPr>
+        <w:t xml:space="preserve"> </w:t>
+      </w:r>
+      <w:r>
+        <w:rPr>
+          <w:lang w:val="en-GB"/>
+        </w:rPr>
+        <w:t>colours, pictures or others)</w:t>
+      </w:r>
+      <w:r>
+        <w:rPr>
+          <w:lang w:val="en-GB"/>
+        </w:rPr>
+        <w:t xml:space="preserve"> in a way that conveys information to users in either a highly </w:t>
+      </w:r>
+      <w:r>
+        <w:rPr>
+          <w:lang w:val="en-GB"/>
+        </w:rPr>
+        <w:t>positive outlook, making users feel good, safe or rewarded, or a highly negative one, making users feel</w:t>
+      </w:r>
+      <w:r>
+        <w:rPr>
+          <w:lang w:val="en-GB"/>
+        </w:rPr>
+        <w:t xml:space="preserve"> </w:t>
+      </w:r>
+      <w:r>
+        <w:rPr>
+          <w:lang w:val="en-GB"/>
+        </w:rPr>
+        <w:t>anxious, guilty or punished.</w:t>
+      </w:r>
+      <w:r>
+        <w:rPr>
+          <w:lang w:val="en-GB"/>
+        </w:rPr>
+        <w:t xml:space="preserve"> </w:t>
+      </w:r>
+      <w:r>
+        <w:rPr>
+          <w:lang w:val="en-GB"/>
+        </w:rPr>
+        <w:t>The way the information is presented to users influences their</w:t>
+      </w:r>
+      <w:r>
+        <w:rPr>
+          <w:lang w:val="en-GB"/>
+        </w:rPr>
+        <w:t xml:space="preserve"> </w:t>
+      </w:r>
+      <w:r>
+        <w:rPr>
+          <w:lang w:val="en-GB"/>
+        </w:rPr>
+        <w:t>emotional state in a way that is likely to lead them to act against their data protection interests.</w:t>
+      </w:r>
+      <w:r>
+        <w:rPr>
+          <w:lang w:val="en-GB"/>
+        </w:rPr>
+        <w:t xml:space="preserve"> </w:t>
+      </w:r>
+    </w:p>
+    <w:p>
+      <w:commentRangeStart w:id="2"/>
+      <w:r>
+        <w:rPr>
+          <w:lang w:val="en-GB"/>
+        </w:rPr>
+        <w:t xml:space="preserve">Sentiment analysis </w:t>
+      </w:r>
+      <w:commentRangeEnd w:id="2"/>
+      <w:r>
+        <w:rPr>
+          <w:rStyle w:val="CommentReference"/>
+        </w:rPr>
+        <w:commentReference w:id="2"/>
+      </w:r>
+      <w:r>
+        <w:rPr>
+          <w:lang w:val="en-GB"/>
+        </w:rPr>
+        <w:t xml:space="preserve">is the process of analysing digital text to determine of the emotional tone of </w:t>
+      </w:r>
+      <w:r>
+        <w:t>the message is positive, negative, or neutral.</w:t>
+      </w:r>
+      <w:r>
+        <w:t xml:space="preserve"> This is according to AWS (Amazon Web Services).</w:t>
+      </w:r>
+      <w:r>
+        <w:t xml:space="preserve">  </w:t>
+      </w:r>
+    </w:p>
+    <w:p>
+      <w:pPr>
+        <w:rPr>
+          <w:lang w:val="en-GB"/>
+        </w:rPr>
+      </w:pPr>
+      <w:r>
+        <w:rPr>
+          <w:lang w:val="en-GB"/>
+        </w:rPr>
+        <w:t xml:space="preserve">Originally, </w:t>
+      </w:r>
+      <w:r>
+        <w:rPr>
+          <w:lang w:val="en-GB"/>
+        </w:rPr>
+        <w:t>sentiment analysis</w:t>
+      </w:r>
+      <w:r>
+        <w:rPr>
+          <w:lang w:val="en-GB"/>
+        </w:rPr>
+        <w:t xml:space="preserve"> was going to be used </w:t>
+      </w:r>
+      <w:r>
+        <w:rPr>
+          <w:lang w:val="en-GB"/>
+        </w:rPr>
+        <w:t>to detect EML in tweets</w:t>
+      </w:r>
+      <w:r>
+        <w:rPr>
+          <w:lang w:val="en-GB"/>
+        </w:rPr>
+        <w:t xml:space="preserve">. It was advised </w:t>
+      </w:r>
+      <w:r>
+        <w:rPr>
+          <w:lang w:val="en-GB"/>
+        </w:rPr>
+        <w:t xml:space="preserve">to build a large dataset </w:t>
+      </w:r>
+      <w:r>
+        <w:rPr>
+          <w:lang w:val="en-GB"/>
+        </w:rPr>
+        <w:t xml:space="preserve">of tweets first </w:t>
+      </w:r>
+      <w:r>
+        <w:rPr>
+          <w:lang w:val="en-GB"/>
+        </w:rPr>
+        <w:t xml:space="preserve">for </w:t>
+      </w:r>
+      <w:r>
+        <w:rPr>
+          <w:lang w:val="en-GB"/>
+        </w:rPr>
+        <w:t xml:space="preserve">training </w:t>
+      </w:r>
+      <w:r>
+        <w:rPr>
+          <w:lang w:val="en-GB"/>
+        </w:rPr>
+        <w:t xml:space="preserve">and testing on a </w:t>
+      </w:r>
+      <w:r>
+        <w:rPr>
+          <w:lang w:val="en-GB"/>
+        </w:rPr>
+        <w:t>machine learning model</w:t>
+      </w:r>
+      <w:r>
+        <w:rPr>
+          <w:lang w:val="en-GB"/>
+        </w:rPr>
+        <w:t>.</w:t>
+      </w:r>
+      <w:r>
+        <w:rPr>
+          <w:lang w:val="en-GB"/>
+        </w:rPr>
+        <w:t xml:space="preserve"> An</w:t>
+      </w:r>
+      <w:r>
+        <w:rPr>
+          <w:lang w:val="en-GB"/>
+        </w:rPr>
+        <w:t xml:space="preserve"> </w:t>
+      </w:r>
+      <w:r>
+        <w:rPr>
+          <w:lang w:val="en-GB"/>
+        </w:rPr>
+        <w:t xml:space="preserve">amount </w:t>
+      </w:r>
+      <w:r>
+        <w:rPr>
+          <w:lang w:val="en-GB"/>
+        </w:rPr>
+        <w:t xml:space="preserve">of </w:t>
+      </w:r>
+      <w:r>
+        <w:rPr>
+          <w:lang w:val="en-GB"/>
+        </w:rPr>
+        <w:t>€</w:t>
+      </w:r>
+      <w:r>
+        <w:rPr>
+          <w:lang w:val="en-GB"/>
+        </w:rPr>
+        <w:t>100</w:t>
+      </w:r>
+      <w:r>
+        <w:rPr>
+          <w:lang w:val="en-GB"/>
+        </w:rPr>
+        <w:t xml:space="preserve"> </w:t>
+      </w:r>
+      <w:r>
+        <w:rPr>
+          <w:lang w:val="en-GB"/>
+        </w:rPr>
+        <w:t xml:space="preserve">was </w:t>
+      </w:r>
+      <w:r>
+        <w:rPr>
+          <w:lang w:val="en-GB"/>
+        </w:rPr>
+        <w:t xml:space="preserve">paid for access to the X/Twitter </w:t>
+      </w:r>
+      <w:r>
+        <w:rPr>
+          <w:lang w:val="en-GB"/>
+        </w:rPr>
+        <w:t xml:space="preserve">API </w:t>
+      </w:r>
+      <w:r>
+        <w:rPr>
+          <w:lang w:val="en-GB"/>
+        </w:rPr>
+        <w:t>by</w:t>
+      </w:r>
+      <w:r>
+        <w:rPr>
+          <w:lang w:val="en-GB"/>
+        </w:rPr>
+        <w:t xml:space="preserve"> a group member </w:t>
+      </w:r>
+      <w:r>
+        <w:rPr>
+          <w:lang w:val="en-GB"/>
+        </w:rPr>
+        <w:t xml:space="preserve">allowing </w:t>
+      </w:r>
+      <w:r>
+        <w:rPr>
+          <w:lang w:val="en-GB"/>
+        </w:rPr>
+        <w:t>access to 10,000 tweets</w:t>
+      </w:r>
+      <w:r>
+        <w:rPr>
+          <w:lang w:val="en-GB"/>
+        </w:rPr>
+        <w:t xml:space="preserve"> </w:t>
+      </w:r>
+      <w:r>
+        <w:rPr>
+          <w:lang w:val="en-GB"/>
+        </w:rPr>
+        <w:t>which were</w:t>
+      </w:r>
+      <w:r>
+        <w:rPr>
+          <w:lang w:val="en-GB"/>
+        </w:rPr>
+        <w:t xml:space="preserve"> </w:t>
+      </w:r>
+      <w:r>
+        <w:rPr>
+          <w:lang w:val="en-GB"/>
+        </w:rPr>
+        <w:t>pulled by code to an Excel sheet</w:t>
+      </w:r>
+      <w:r>
+        <w:rPr>
+          <w:lang w:val="en-GB"/>
+        </w:rPr>
+        <w:t xml:space="preserve">. </w:t>
+      </w:r>
+      <w:r>
+        <w:rPr>
+          <w:lang w:val="en-GB"/>
+        </w:rPr>
+        <w:t>Aside from this</w:t>
+      </w:r>
+      <w:r>
+        <w:rPr>
+          <w:lang w:val="en-GB"/>
+        </w:rPr>
+        <w:t xml:space="preserve">, </w:t>
+      </w:r>
+      <w:r>
+        <w:rPr>
+          <w:lang w:val="en-GB"/>
+        </w:rPr>
+        <w:t>th</w:t>
+      </w:r>
+      <w:r>
+        <w:rPr>
+          <w:lang w:val="en-GB"/>
+        </w:rPr>
+        <w:t xml:space="preserve">ere was </w:t>
+      </w:r>
+      <w:r>
+        <w:rPr>
+          <w:lang w:val="en-GB"/>
+        </w:rPr>
+        <w:t xml:space="preserve">a </w:t>
+      </w:r>
+      <w:r>
+        <w:rPr>
+          <w:lang w:val="en-GB"/>
+        </w:rPr>
+        <w:t>7-year-old</w:t>
+      </w:r>
+      <w:r>
+        <w:rPr>
+          <w:lang w:val="en-GB"/>
+        </w:rPr>
+        <w:t xml:space="preserve"> </w:t>
+      </w:r>
+      <w:r>
+        <w:rPr>
+          <w:lang w:val="en-GB"/>
+        </w:rPr>
+        <w:t>Kaggle dataset of 1.6 million tweets</w:t>
+      </w:r>
+      <w:r>
+        <w:rPr>
+          <w:lang w:val="en-GB"/>
+        </w:rPr>
+        <w:t xml:space="preserve"> and a</w:t>
+      </w:r>
+      <w:r>
+        <w:rPr>
+          <w:lang w:val="en-GB"/>
+        </w:rPr>
+        <w:t>n</w:t>
+      </w:r>
+      <w:r>
+        <w:rPr>
+          <w:lang w:val="en-GB"/>
+        </w:rPr>
+        <w:t xml:space="preserve"> </w:t>
+      </w:r>
+      <w:r>
+        <w:rPr>
+          <w:lang w:val="en-GB"/>
+        </w:rPr>
+        <w:t xml:space="preserve">NRC Word-Emotion Association Lexicon </w:t>
+      </w:r>
+      <w:r>
+        <w:rPr>
+          <w:lang w:val="en-GB"/>
+        </w:rPr>
+        <w:t xml:space="preserve">of </w:t>
+      </w:r>
+      <w:r>
+        <w:rPr>
+          <w:lang w:val="en-GB"/>
+        </w:rPr>
+        <w:t>14,000 words</w:t>
+      </w:r>
+      <w:r>
+        <w:rPr>
+          <w:lang w:val="en-GB"/>
+        </w:rPr>
+        <w:t xml:space="preserve"> and </w:t>
+      </w:r>
+      <w:r>
+        <w:rPr>
+          <w:lang w:val="en-GB"/>
+        </w:rPr>
+        <w:t>8 emotions</w:t>
+      </w:r>
+      <w:r>
+        <w:rPr>
+          <w:lang w:val="en-GB"/>
+        </w:rPr>
+        <w:t>.</w:t>
+      </w:r>
+      <w:r>
+        <w:rPr>
+          <w:lang w:val="en-GB"/>
+        </w:rPr>
+        <w:t xml:space="preserve"> A</w:t>
+      </w:r>
+      <w:r>
+        <w:rPr>
+          <w:lang w:val="en-GB"/>
+        </w:rPr>
+        <w:t xml:space="preserve">side </w:t>
+      </w:r>
+      <w:r>
+        <w:rPr>
+          <w:lang w:val="en-GB"/>
+        </w:rPr>
+        <w:t xml:space="preserve">from the API, it would have been important to </w:t>
+      </w:r>
+      <w:r>
+        <w:rPr>
+          <w:lang w:val="en-GB"/>
+        </w:rPr>
+        <w:t>email the creator</w:t>
+      </w:r>
+      <w:r>
+        <w:rPr>
+          <w:lang w:val="en-GB"/>
+        </w:rPr>
+        <w:t xml:space="preserve">s of both data sources </w:t>
+      </w:r>
+      <w:r>
+        <w:rPr>
+          <w:lang w:val="en-GB"/>
+        </w:rPr>
+        <w:t xml:space="preserve">to let them know the specific </w:t>
+      </w:r>
+      <w:r>
+        <w:rPr>
+          <w:lang w:val="en-GB"/>
+        </w:rPr>
+        <w:t xml:space="preserve">way their data was </w:t>
+      </w:r>
+      <w:r>
+        <w:rPr>
+          <w:lang w:val="en-GB"/>
+        </w:rPr>
+        <w:t>going to be used.</w:t>
+      </w:r>
+      <w:r>
+        <w:rPr>
+          <w:lang w:val="en-GB"/>
+        </w:rPr>
+        <w:t xml:space="preserve"> </w:t>
+      </w:r>
+      <w:r>
+        <w:rPr>
+          <w:lang w:val="en-GB"/>
+        </w:rPr>
+        <w:t>Having addressed the API and two data sources</w:t>
+      </w:r>
+      <w:r>
+        <w:rPr>
+          <w:lang w:val="en-GB"/>
+        </w:rPr>
+        <w:t xml:space="preserve">, </w:t>
+      </w:r>
+      <w:r>
+        <w:rPr>
+          <w:lang w:val="en-GB"/>
+        </w:rPr>
+        <w:t>th</w:t>
+      </w:r>
+      <w:r>
+        <w:rPr>
+          <w:lang w:val="en-GB"/>
+        </w:rPr>
+        <w:t xml:space="preserve">ere </w:t>
+      </w:r>
+      <w:r>
+        <w:rPr>
+          <w:lang w:val="en-GB"/>
+        </w:rPr>
+        <w:t xml:space="preserve">was </w:t>
+      </w:r>
+      <w:r>
+        <w:rPr>
+          <w:lang w:val="en-GB"/>
+        </w:rPr>
+        <w:t>another way dataset</w:t>
+      </w:r>
+      <w:r>
+        <w:rPr>
+          <w:lang w:val="en-GB"/>
+        </w:rPr>
+        <w:t>s</w:t>
+      </w:r>
+      <w:r>
+        <w:rPr>
+          <w:lang w:val="en-GB"/>
+        </w:rPr>
+        <w:t xml:space="preserve"> of tweets </w:t>
+      </w:r>
+      <w:r>
+        <w:rPr>
+          <w:lang w:val="en-GB"/>
+        </w:rPr>
+        <w:t>were obtained</w:t>
+      </w:r>
+      <w:r>
+        <w:rPr>
+          <w:lang w:val="en-GB"/>
+        </w:rPr>
+        <w:t>,</w:t>
+      </w:r>
+      <w:r>
+        <w:rPr>
+          <w:lang w:val="en-GB"/>
+        </w:rPr>
+        <w:t xml:space="preserve"> </w:t>
+      </w:r>
+      <w:r>
+        <w:rPr>
+          <w:lang w:val="en-GB"/>
+        </w:rPr>
+        <w:t>which</w:t>
+      </w:r>
+      <w:r>
+        <w:rPr>
+          <w:lang w:val="en-GB"/>
+        </w:rPr>
+        <w:t xml:space="preserve"> was</w:t>
+      </w:r>
+      <w:r>
+        <w:rPr>
+          <w:lang w:val="en-GB"/>
+        </w:rPr>
+        <w:t xml:space="preserve"> </w:t>
+      </w:r>
+      <w:r>
+        <w:rPr>
+          <w:lang w:val="en-GB"/>
+        </w:rPr>
+        <w:t>from authors of research papers.</w:t>
+      </w:r>
+    </w:p>
+    <w:p>
+      <w:pPr>
+        <w:rPr>
+          <w:lang w:val="en-GB"/>
+        </w:rPr>
+      </w:pPr>
+    </w:p>
+    <w:p>
+      <w:pPr>
+        <w:rPr>
+          <w:lang w:val="en-GB"/>
+        </w:rPr>
+      </w:pPr>
+    </w:p>
+    <w:p>
+      <w:pPr>
+        <w:rPr>
+          <w:lang w:val="en-GB"/>
+        </w:rPr>
+      </w:pPr>
+    </w:p>
+    <w:p>
+      <w:pPr>
+        <w:rPr>
+          <w:lang w:val="en-GB"/>
+        </w:rPr>
+      </w:pPr>
+    </w:p>
+    <w:p>
+      <w:pPr>
+        <w:rPr>
+          <w:lang w:val="en-GB"/>
+        </w:rPr>
+      </w:pPr>
+    </w:p>
+    <w:p>
+      <w:pPr>
+        <w:rPr>
+          <w:lang w:val="en-GB"/>
+        </w:rPr>
+      </w:pPr>
+    </w:p>
+    <w:p>
+      <w:pPr>
+        <w:rPr>
+          <w:lang w:val="en-GB"/>
+        </w:rPr>
+      </w:pPr>
+    </w:p>
+    <w:p>
+      <w:pPr>
+        <w:rPr>
+          <w:lang w:val="en-GB"/>
+        </w:rPr>
+      </w:pPr>
+    </w:p>
+    <w:p>
+      <w:pPr>
+        <w:rPr>
+          <w:lang w:val="en-GB"/>
+        </w:rPr>
+      </w:pPr>
+      <w:r>
+        <w:rPr>
+          <w:lang w:val="en-GB"/>
+        </w:rPr>
+        <w:br/>
+      </w:r>
+    </w:p>
+    <w:p>
+      <w:pPr>
+        <w:rPr>
+          <w:lang w:val="en-GB"/>
+        </w:rPr>
+      </w:pPr>
+    </w:p>
+    <w:p>
+      <w:pPr>
+        <w:rPr>
+          <w:lang w:val="en-GB"/>
+        </w:rPr>
+      </w:pPr>
+    </w:p>
+    <w:p>
+      <w:pPr>
+        <w:rPr>
+          <w:lang w:val="en-GB"/>
+        </w:rPr>
+      </w:pPr>
+    </w:p>
+    <w:p>
+      <w:pPr>
+        <w:rPr>
+          <w:b/>
+          <w:bCs/>
+          <w:u w:val="single"/>
+          <w:lang w:val="en-GB"/>
+        </w:rPr>
+      </w:pPr>
+      <w:r>
+        <w:rPr>
+          <w:b/>
+          <w:bCs/>
+          <w:u w:val="single"/>
+          <w:lang w:val="en-GB"/>
+        </w:rPr>
+        <w:lastRenderedPageBreak/>
+        <w:t xml:space="preserve">Figure 1. Code to pull, display &amp; download tweets from X/Twitter API (In comment) </w:t>
+      </w:r>
+    </w:p>
+    <w:p>
+      <w:pPr>
+        <w:pStyle w:val="pf0"/>
+        <w:rPr>
+          <w:rFonts w:ascii="Arial" w:hAnsi="Arial" w:cs="Arial"/>
+          <w:sz w:val="20"/>
+          <w:szCs w:val="20"/>
+        </w:rPr>
+      </w:pPr>
+      <w:r>
+        <w:rPr>
+          <w:rStyle w:val="cf01"/>
+          <w:rFonts w:eastAsiaTheme="majorEastAsia"/>
+        </w:rPr>
+        <w:t>import</w:t>
+      </w:r>
+      <w:r>
+        <w:rPr>
+          <w:rStyle w:val="cf11"/>
+        </w:rPr>
+        <w:t xml:space="preserve"> requests</w:t>
+      </w:r>
+    </w:p>
+    <w:p>
+      <w:pPr>
+        <w:pStyle w:val="pf0"/>
+        <w:rPr>
+          <w:rFonts w:ascii="Arial" w:hAnsi="Arial" w:cs="Arial"/>
+          <w:sz w:val="20"/>
+          <w:szCs w:val="20"/>
+        </w:rPr>
+      </w:pPr>
+      <w:r>
+        <w:rPr>
+          <w:rStyle w:val="cf01"/>
+          <w:rFonts w:eastAsiaTheme="majorEastAsia"/>
+        </w:rPr>
+        <w:t>import</w:t>
+      </w:r>
+      <w:r>
+        <w:rPr>
+          <w:rStyle w:val="cf11"/>
+        </w:rPr>
+        <w:t xml:space="preserve"> pandas </w:t>
+      </w:r>
+      <w:r>
+        <w:rPr>
+          <w:rStyle w:val="cf01"/>
+          <w:rFonts w:eastAsiaTheme="majorEastAsia"/>
+        </w:rPr>
+        <w:t>as</w:t>
+      </w:r>
+      <w:r>
+        <w:rPr>
+          <w:rStyle w:val="cf11"/>
+        </w:rPr>
+        <w:t xml:space="preserve"> pd</w:t>
+      </w:r>
+    </w:p>
+    <w:p>
+      <w:pPr>
+        <w:pStyle w:val="pf0"/>
+        <w:rPr>
+          <w:rFonts w:ascii="Arial" w:hAnsi="Arial" w:cs="Arial"/>
+          <w:sz w:val="20"/>
+          <w:szCs w:val="20"/>
+        </w:rPr>
+      </w:pPr>
+      <w:r>
+        <w:rPr>
+          <w:rStyle w:val="cf01"/>
+          <w:rFonts w:eastAsiaTheme="majorEastAsia"/>
+        </w:rPr>
+        <w:t>import</w:t>
+      </w:r>
+      <w:r>
+        <w:rPr>
+          <w:rStyle w:val="cf11"/>
+        </w:rPr>
+        <w:t xml:space="preserve"> </w:t>
+      </w:r>
+      <w:proofErr w:type="spellStart"/>
+      <w:proofErr w:type="gramStart"/>
+      <w:r>
+        <w:rPr>
+          <w:rStyle w:val="cf11"/>
+        </w:rPr>
+        <w:t>os</w:t>
+      </w:r>
+      <w:proofErr w:type="spellEnd"/>
+      <w:r>
+        <w:rPr>
+          <w:rStyle w:val="cf11"/>
+        </w:rPr>
+        <w:t xml:space="preserve">  </w:t>
+      </w:r>
+      <w:r>
+        <w:rPr>
+          <w:rStyle w:val="cf31"/>
+        </w:rPr>
+        <w:t>#</w:t>
+      </w:r>
+      <w:proofErr w:type="gramEnd"/>
+      <w:r>
+        <w:rPr>
+          <w:rStyle w:val="cf31"/>
+        </w:rPr>
+        <w:t xml:space="preserve"> Import the </w:t>
+      </w:r>
+      <w:proofErr w:type="spellStart"/>
+      <w:r>
+        <w:rPr>
+          <w:rStyle w:val="cf31"/>
+        </w:rPr>
+        <w:t>os</w:t>
+      </w:r>
+      <w:proofErr w:type="spellEnd"/>
+      <w:r>
+        <w:rPr>
+          <w:rStyle w:val="cf31"/>
+        </w:rPr>
+        <w:t xml:space="preserve"> module</w:t>
+      </w:r>
+    </w:p>
+    <w:p>
+      <w:pPr>
+        <w:pStyle w:val="pf0"/>
+        <w:rPr>
+          <w:rFonts w:ascii="Arial" w:hAnsi="Arial" w:cs="Arial"/>
+          <w:sz w:val="20"/>
+          <w:szCs w:val="20"/>
+        </w:rPr>
+      </w:pPr>
+      <w:r>
+        <w:rPr>
+          <w:rStyle w:val="cf01"/>
+          <w:rFonts w:eastAsiaTheme="majorEastAsia"/>
+        </w:rPr>
+        <w:t>from</w:t>
+      </w:r>
+      <w:r>
+        <w:rPr>
+          <w:rStyle w:val="cf11"/>
+        </w:rPr>
+        <w:t xml:space="preserve"> </w:t>
+      </w:r>
+      <w:proofErr w:type="spellStart"/>
+      <w:proofErr w:type="gramStart"/>
+      <w:r>
+        <w:rPr>
+          <w:rStyle w:val="cf11"/>
+        </w:rPr>
+        <w:t>google.colab</w:t>
+      </w:r>
+      <w:proofErr w:type="spellEnd"/>
+      <w:proofErr w:type="gramEnd"/>
+      <w:r>
+        <w:rPr>
+          <w:rStyle w:val="cf11"/>
+        </w:rPr>
+        <w:t xml:space="preserve"> </w:t>
+      </w:r>
+      <w:r>
+        <w:rPr>
+          <w:rStyle w:val="cf01"/>
+          <w:rFonts w:eastAsiaTheme="majorEastAsia"/>
+        </w:rPr>
+        <w:t>import</w:t>
+      </w:r>
+      <w:r>
+        <w:rPr>
+          <w:rStyle w:val="cf11"/>
+        </w:rPr>
+        <w:t xml:space="preserve"> files  </w:t>
+      </w:r>
+      <w:r>
+        <w:rPr>
+          <w:rStyle w:val="cf31"/>
+        </w:rPr>
+        <w:t># Import for downloading files</w:t>
+      </w:r>
+    </w:p>
+    <w:p>
+      <w:pPr>
+        <w:pStyle w:val="pf0"/>
+        <w:rPr>
+          <w:rFonts w:ascii="Arial" w:hAnsi="Arial" w:cs="Arial"/>
+          <w:sz w:val="20"/>
+          <w:szCs w:val="20"/>
+        </w:rPr>
+      </w:pPr>
+      <w:r>
+        <w:rPr>
+          <w:rStyle w:val="cf31"/>
+        </w:rPr>
+        <w:t># Replace this with your actual Bearer Token</w:t>
+      </w:r>
+    </w:p>
+    <w:p>
+      <w:pPr>
+        <w:pStyle w:val="pf0"/>
+        <w:rPr>
+          <w:rFonts w:ascii="Arial" w:hAnsi="Arial" w:cs="Arial"/>
+          <w:sz w:val="20"/>
+          <w:szCs w:val="20"/>
+        </w:rPr>
+      </w:pPr>
+      <w:r>
+        <w:rPr>
+          <w:rStyle w:val="cf11"/>
+        </w:rPr>
+        <w:t xml:space="preserve">BEARER_TOKEN = </w:t>
+      </w:r>
+      <w:r>
+        <w:rPr>
+          <w:rStyle w:val="cf41"/>
+        </w:rPr>
+        <w:t>'AAAAAAAAAAAAAAAAAAAAAAV8wAEAAAAApmJ8ItjlvYaUA3yvECSI9l048L8%3D9bSTWxNGdJzBrb8u9BhzTPEdzDPLyubvc9z0fUhvLduRKMVz0A'</w:t>
+      </w:r>
+    </w:p>
+    <w:p>
+      <w:pPr>
+        <w:pStyle w:val="pf0"/>
+        <w:rPr>
+          <w:rFonts w:ascii="Arial" w:hAnsi="Arial" w:cs="Arial"/>
+          <w:sz w:val="20"/>
+          <w:szCs w:val="20"/>
+        </w:rPr>
+      </w:pPr>
+      <w:r>
+        <w:rPr>
+          <w:rStyle w:val="cf31"/>
+        </w:rPr>
+        <w:t># Function to create headers for authorization</w:t>
+      </w:r>
+    </w:p>
+    <w:p>
+      <w:pPr>
+        <w:pStyle w:val="pf0"/>
+        <w:rPr>
+          <w:rFonts w:ascii="Arial" w:hAnsi="Arial" w:cs="Arial"/>
+          <w:sz w:val="20"/>
+          <w:szCs w:val="20"/>
+        </w:rPr>
+      </w:pPr>
+      <w:r>
+        <w:rPr>
+          <w:rStyle w:val="cf51"/>
+        </w:rPr>
+        <w:t>def</w:t>
+      </w:r>
+      <w:r>
+        <w:rPr>
+          <w:rStyle w:val="cf11"/>
+        </w:rPr>
+        <w:t xml:space="preserve"> </w:t>
+      </w:r>
+      <w:proofErr w:type="spellStart"/>
+      <w:r>
+        <w:rPr>
+          <w:rStyle w:val="cf61"/>
+        </w:rPr>
+        <w:t>create_headers</w:t>
+      </w:r>
+      <w:proofErr w:type="spellEnd"/>
+      <w:r>
+        <w:rPr>
+          <w:rStyle w:val="cf11"/>
+        </w:rPr>
         <w:t>(</w:t>
       </w:r>
-      <w:r>
-        <w:rPr>
-          <w:lang w:val="en-GB"/>
-        </w:rPr>
-        <w:t>such as style,</w:t>
-      </w:r>
-      <w:r>
-        <w:rPr>
-          <w:lang w:val="en-GB"/>
+      <w:proofErr w:type="spellStart"/>
+      <w:r>
+        <w:rPr>
+          <w:rStyle w:val="cf71"/>
+        </w:rPr>
+        <w:t>bearer_token</w:t>
+      </w:r>
+      <w:proofErr w:type="spellEnd"/>
+      <w:r>
+        <w:rPr>
+          <w:rStyle w:val="cf11"/>
+        </w:rPr>
+        <w:t>):</w:t>
+      </w:r>
+    </w:p>
+    <w:p>
+      <w:pPr>
+        <w:pStyle w:val="pf0"/>
+        <w:rPr>
+          <w:rFonts w:ascii="Arial" w:hAnsi="Arial" w:cs="Arial"/>
+          <w:sz w:val="20"/>
+          <w:szCs w:val="20"/>
+        </w:rPr>
+      </w:pPr>
+      <w:r>
+        <w:rPr>
+          <w:rStyle w:val="cf11"/>
+        </w:rPr>
+        <w:t>    headers = {</w:t>
+      </w:r>
+    </w:p>
+    <w:p>
+      <w:pPr>
+        <w:pStyle w:val="pf0"/>
+        <w:rPr>
+          <w:rFonts w:ascii="Arial" w:hAnsi="Arial" w:cs="Arial"/>
+          <w:sz w:val="20"/>
+          <w:szCs w:val="20"/>
+        </w:rPr>
+      </w:pPr>
+      <w:r>
+        <w:rPr>
+          <w:rStyle w:val="cf11"/>
+        </w:rPr>
+        <w:t xml:space="preserve">        </w:t>
+      </w:r>
+      <w:r>
+        <w:rPr>
+          <w:rStyle w:val="cf41"/>
+        </w:rPr>
+        <w:t>"Authorization"</w:t>
+      </w:r>
+      <w:r>
+        <w:rPr>
+          <w:rStyle w:val="cf11"/>
+        </w:rPr>
+        <w:t xml:space="preserve">: </w:t>
+      </w:r>
+      <w:proofErr w:type="spellStart"/>
+      <w:r>
+        <w:rPr>
+          <w:rStyle w:val="cf51"/>
+        </w:rPr>
+        <w:t>f</w:t>
+      </w:r>
+      <w:r>
+        <w:rPr>
+          <w:rStyle w:val="cf41"/>
+        </w:rPr>
+        <w:t>"Bearer</w:t>
+      </w:r>
+      <w:proofErr w:type="spellEnd"/>
+      <w:r>
+        <w:rPr>
+          <w:rStyle w:val="cf41"/>
         </w:rPr>
         <w:t xml:space="preserve"> </w:t>
       </w:r>
       <w:r>
         <w:rPr>
-          <w:lang w:val="en-GB"/>
-        </w:rPr>
-        <w:t>colours, pictures or others)</w:t>
-      </w:r>
-      <w:r>
-        <w:rPr>
-          <w:lang w:val="en-GB"/>
-        </w:rPr>
-        <w:t xml:space="preserve"> in a way that conveys information to users in either a highly </w:t>
-      </w:r>
-      <w:r>
-        <w:rPr>
-          <w:lang w:val="en-GB"/>
-        </w:rPr>
-        <w:t>positive outlook, making users feel good, safe or rewarded, or a highly negative one, making users feel</w:t>
-      </w:r>
-      <w:r>
-        <w:rPr>
-          <w:lang w:val="en-GB"/>
+          <w:rStyle w:val="cf11"/>
+        </w:rPr>
+        <w:t>{</w:t>
+      </w:r>
+      <w:proofErr w:type="spellStart"/>
+      <w:r>
+        <w:rPr>
+          <w:rStyle w:val="cf11"/>
+        </w:rPr>
+        <w:t>bearer_token</w:t>
+      </w:r>
+      <w:proofErr w:type="spellEnd"/>
+      <w:r>
+        <w:rPr>
+          <w:rStyle w:val="cf11"/>
+        </w:rPr>
+        <w:t>}</w:t>
+      </w:r>
+      <w:r>
+        <w:rPr>
+          <w:rStyle w:val="cf41"/>
+        </w:rPr>
+        <w:t>"</w:t>
+      </w:r>
+      <w:r>
+        <w:rPr>
+          <w:rStyle w:val="cf11"/>
+        </w:rPr>
+        <w:t>,</w:t>
+      </w:r>
+    </w:p>
+    <w:p>
+      <w:pPr>
+        <w:pStyle w:val="pf0"/>
+        <w:rPr>
+          <w:rFonts w:ascii="Arial" w:hAnsi="Arial" w:cs="Arial"/>
+          <w:sz w:val="20"/>
+          <w:szCs w:val="20"/>
+        </w:rPr>
+      </w:pPr>
+      <w:r>
+        <w:rPr>
+          <w:rStyle w:val="cf11"/>
+        </w:rPr>
+        <w:t xml:space="preserve">        </w:t>
+      </w:r>
+      <w:r>
+        <w:rPr>
+          <w:rStyle w:val="cf41"/>
+        </w:rPr>
+        <w:t>"Content-Type"</w:t>
+      </w:r>
+      <w:r>
+        <w:rPr>
+          <w:rStyle w:val="cf11"/>
+        </w:rPr>
+        <w:t xml:space="preserve">: </w:t>
+      </w:r>
+      <w:r>
+        <w:rPr>
+          <w:rStyle w:val="cf41"/>
+        </w:rPr>
+        <w:t>"application/</w:t>
+      </w:r>
+      <w:proofErr w:type="spellStart"/>
+      <w:r>
+        <w:rPr>
+          <w:rStyle w:val="cf41"/>
+        </w:rPr>
+        <w:t>json</w:t>
+      </w:r>
+      <w:proofErr w:type="spellEnd"/>
+      <w:r>
+        <w:rPr>
+          <w:rStyle w:val="cf41"/>
+        </w:rPr>
+        <w:t>"</w:t>
+      </w:r>
+    </w:p>
+    <w:p>
+      <w:pPr>
+        <w:pStyle w:val="pf0"/>
+        <w:rPr>
+          <w:rFonts w:ascii="Arial" w:hAnsi="Arial" w:cs="Arial"/>
+          <w:sz w:val="20"/>
+          <w:szCs w:val="20"/>
+        </w:rPr>
+      </w:pPr>
+      <w:r>
+        <w:rPr>
+          <w:rStyle w:val="cf11"/>
+        </w:rPr>
+        <w:t>    }</w:t>
+      </w:r>
+    </w:p>
+    <w:p>
+      <w:pPr>
+        <w:pStyle w:val="pf0"/>
+        <w:rPr>
+          <w:rFonts w:ascii="Arial" w:hAnsi="Arial" w:cs="Arial"/>
+          <w:sz w:val="20"/>
+          <w:szCs w:val="20"/>
+        </w:rPr>
+      </w:pPr>
+      <w:r>
+        <w:rPr>
+          <w:rStyle w:val="cf11"/>
+        </w:rPr>
+        <w:t xml:space="preserve">    </w:t>
+      </w:r>
+      <w:r>
+        <w:rPr>
+          <w:rStyle w:val="cf01"/>
+          <w:rFonts w:eastAsiaTheme="majorEastAsia"/>
+        </w:rPr>
+        <w:t>return</w:t>
+      </w:r>
+      <w:r>
+        <w:rPr>
+          <w:rStyle w:val="cf11"/>
+        </w:rPr>
+        <w:t xml:space="preserve"> headers</w:t>
+      </w:r>
+    </w:p>
+    <w:p>
+      <w:pPr>
+        <w:pStyle w:val="pf0"/>
+        <w:rPr>
+          <w:rFonts w:ascii="Arial" w:hAnsi="Arial" w:cs="Arial"/>
+          <w:sz w:val="20"/>
+          <w:szCs w:val="20"/>
+        </w:rPr>
+      </w:pPr>
+      <w:r>
+        <w:rPr>
+          <w:rStyle w:val="cf31"/>
+        </w:rPr>
+        <w:t># Function to search tweets by hashtag</w:t>
+      </w:r>
+    </w:p>
+    <w:p>
+      <w:pPr>
+        <w:pStyle w:val="pf0"/>
+        <w:rPr>
+          <w:rFonts w:ascii="Arial" w:hAnsi="Arial" w:cs="Arial"/>
+          <w:sz w:val="20"/>
+          <w:szCs w:val="20"/>
+        </w:rPr>
+      </w:pPr>
+      <w:r>
+        <w:rPr>
+          <w:rStyle w:val="cf51"/>
+        </w:rPr>
+        <w:t>def</w:t>
+      </w:r>
+      <w:r>
+        <w:rPr>
+          <w:rStyle w:val="cf11"/>
         </w:rPr>
         <w:t xml:space="preserve"> </w:t>
       </w:r>
-      <w:r>
-        <w:rPr>
-          <w:lang w:val="en-GB"/>
-        </w:rPr>
-        <w:t>anxious, guilty or punished.</w:t>
-      </w:r>
-      <w:r>
-        <w:rPr>
-          <w:lang w:val="en-GB"/>
+      <w:proofErr w:type="spellStart"/>
+      <w:r>
+        <w:rPr>
+          <w:rStyle w:val="cf61"/>
+        </w:rPr>
+        <w:t>search_tweets_by_</w:t>
+      </w:r>
+      <w:proofErr w:type="gramStart"/>
+      <w:r>
+        <w:rPr>
+          <w:rStyle w:val="cf61"/>
+        </w:rPr>
+        <w:t>hashtag</w:t>
+      </w:r>
+      <w:proofErr w:type="spellEnd"/>
+      <w:r>
+        <w:rPr>
+          <w:rStyle w:val="cf11"/>
+        </w:rPr>
+        <w:t>(</w:t>
+      </w:r>
+      <w:proofErr w:type="gramEnd"/>
+      <w:r>
+        <w:rPr>
+          <w:rStyle w:val="cf71"/>
+        </w:rPr>
+        <w:t>hashtag</w:t>
+      </w:r>
+      <w:r>
+        <w:rPr>
+          <w:rStyle w:val="cf11"/>
+        </w:rPr>
+        <w:t xml:space="preserve">, </w:t>
+      </w:r>
+      <w:proofErr w:type="spellStart"/>
+      <w:r>
+        <w:rPr>
+          <w:rStyle w:val="cf71"/>
+        </w:rPr>
+        <w:t>max_results</w:t>
+      </w:r>
+      <w:proofErr w:type="spellEnd"/>
+      <w:r>
+        <w:rPr>
+          <w:rStyle w:val="cf11"/>
+        </w:rPr>
+        <w:t>=</w:t>
+      </w:r>
+      <w:r>
+        <w:rPr>
+          <w:rStyle w:val="cf81"/>
+        </w:rPr>
+        <w:t>10</w:t>
+      </w:r>
+      <w:r>
+        <w:rPr>
+          <w:rStyle w:val="cf11"/>
+        </w:rPr>
+        <w:t>):</w:t>
+      </w:r>
+    </w:p>
+    <w:p>
+      <w:pPr>
+        <w:pStyle w:val="pf0"/>
+        <w:rPr>
+          <w:rFonts w:ascii="Arial" w:hAnsi="Arial" w:cs="Arial"/>
+          <w:sz w:val="20"/>
+          <w:szCs w:val="20"/>
+        </w:rPr>
+      </w:pPr>
+      <w:r>
+        <w:rPr>
+          <w:rStyle w:val="cf11"/>
+        </w:rPr>
+        <w:t xml:space="preserve">    </w:t>
+      </w:r>
+      <w:proofErr w:type="spellStart"/>
+      <w:r>
+        <w:rPr>
+          <w:rStyle w:val="cf11"/>
+        </w:rPr>
+        <w:t>search_url</w:t>
+      </w:r>
+      <w:proofErr w:type="spellEnd"/>
+      <w:r>
+        <w:rPr>
+          <w:rStyle w:val="cf11"/>
+        </w:rPr>
+        <w:t xml:space="preserve"> = </w:t>
+      </w:r>
+      <w:r>
+        <w:rPr>
+          <w:rStyle w:val="cf41"/>
+        </w:rPr>
+        <w:t>"https://api.twitter.com/2/tweets/search/recent"</w:t>
+      </w:r>
+    </w:p>
+    <w:p>
+      <w:pPr>
+        <w:pStyle w:val="pf0"/>
+        <w:rPr>
+          <w:rFonts w:ascii="Arial" w:hAnsi="Arial" w:cs="Arial"/>
+          <w:sz w:val="20"/>
+          <w:szCs w:val="20"/>
+        </w:rPr>
+      </w:pPr>
+      <w:r>
+        <w:rPr>
+          <w:rFonts w:ascii="Segoe UI" w:hAnsi="Segoe UI" w:cs="Segoe UI"/>
+          <w:sz w:val="18"/>
+          <w:szCs w:val="18"/>
+          <w:shd w:val="clear" w:color="auto" w:fill="FFFFFF"/>
+        </w:rPr>
+        <w:br/>
+      </w:r>
+      <w:r>
+        <w:rPr>
+          <w:rStyle w:val="cf11"/>
+        </w:rPr>
+        <w:t xml:space="preserve">    </w:t>
+      </w:r>
+      <w:r>
+        <w:rPr>
+          <w:rStyle w:val="cf31"/>
+        </w:rPr>
+        <w:t># URL-encode the hashtag (use %23 to represent the # symbol)</w:t>
+      </w:r>
+    </w:p>
+    <w:p>
+      <w:pPr>
+        <w:pStyle w:val="pf0"/>
+        <w:rPr>
+          <w:rFonts w:ascii="Arial" w:hAnsi="Arial" w:cs="Arial"/>
+          <w:sz w:val="20"/>
+          <w:szCs w:val="20"/>
+        </w:rPr>
+      </w:pPr>
+      <w:r>
+        <w:rPr>
+          <w:rStyle w:val="cf11"/>
+        </w:rPr>
+        <w:t xml:space="preserve">    query = </w:t>
+      </w:r>
+      <w:r>
+        <w:rPr>
+          <w:rStyle w:val="cf51"/>
+        </w:rPr>
+        <w:t>f</w:t>
+      </w:r>
+      <w:r>
+        <w:rPr>
+          <w:rStyle w:val="cf41"/>
+        </w:rPr>
+        <w:t>"%23</w:t>
+      </w:r>
+      <w:r>
+        <w:rPr>
+          <w:rStyle w:val="cf11"/>
+        </w:rPr>
+        <w:t>{hashtag}</w:t>
+      </w:r>
+      <w:r>
+        <w:rPr>
+          <w:rStyle w:val="cf41"/>
         </w:rPr>
         <w:t xml:space="preserve"> </w:t>
       </w:r>
-      <w:r>
-        <w:rPr>
-          <w:lang w:val="en-GB"/>
-        </w:rPr>
-        <w:t xml:space="preserve">The </w:t>
-      </w:r>
-      <w:r>
-        <w:rPr>
-          <w:lang w:val="en-GB"/>
-        </w:rPr>
-        <w:t>way</w:t>
-      </w:r>
-      <w:r>
-        <w:rPr>
-          <w:lang w:val="en-GB"/>
-        </w:rPr>
-        <w:t xml:space="preserve"> the information is presented to users influences their</w:t>
-      </w:r>
-      <w:r>
-        <w:rPr>
-          <w:lang w:val="en-GB"/>
+      <w:proofErr w:type="spellStart"/>
+      <w:proofErr w:type="gramStart"/>
+      <w:r>
+        <w:rPr>
+          <w:rStyle w:val="cf41"/>
+        </w:rPr>
+        <w:t>lang:en</w:t>
+      </w:r>
+      <w:proofErr w:type="spellEnd"/>
+      <w:proofErr w:type="gramEnd"/>
+      <w:r>
+        <w:rPr>
+          <w:rStyle w:val="cf41"/>
+        </w:rPr>
+        <w:t>"</w:t>
+      </w:r>
+    </w:p>
+    <w:p>
+      <w:pPr>
+        <w:pStyle w:val="pf0"/>
+        <w:rPr>
+          <w:rFonts w:ascii="Arial" w:hAnsi="Arial" w:cs="Arial"/>
+          <w:sz w:val="20"/>
+          <w:szCs w:val="20"/>
+        </w:rPr>
+      </w:pPr>
+      <w:r>
+        <w:rPr>
+          <w:rFonts w:ascii="Segoe UI" w:hAnsi="Segoe UI" w:cs="Segoe UI"/>
+          <w:sz w:val="18"/>
+          <w:szCs w:val="18"/>
+          <w:shd w:val="clear" w:color="auto" w:fill="FFFFFF"/>
+        </w:rPr>
+        <w:br/>
+      </w:r>
+      <w:r>
+        <w:rPr>
+          <w:rStyle w:val="cf11"/>
+        </w:rPr>
+        <w:t xml:space="preserve">    </w:t>
+      </w:r>
+      <w:r>
+        <w:rPr>
+          <w:rStyle w:val="cf31"/>
+        </w:rPr>
+        <w:t># Define the parameters for the search</w:t>
+      </w:r>
+    </w:p>
+    <w:p>
+      <w:pPr>
+        <w:pStyle w:val="pf0"/>
+        <w:rPr>
+          <w:rFonts w:ascii="Arial" w:hAnsi="Arial" w:cs="Arial"/>
+          <w:sz w:val="20"/>
+          <w:szCs w:val="20"/>
+        </w:rPr>
+      </w:pPr>
+      <w:r>
+        <w:rPr>
+          <w:rStyle w:val="cf11"/>
+        </w:rPr>
+        <w:t xml:space="preserve">    </w:t>
+      </w:r>
+      <w:proofErr w:type="spellStart"/>
+      <w:r>
+        <w:rPr>
+          <w:rStyle w:val="cf11"/>
+        </w:rPr>
+        <w:t>query_params</w:t>
+      </w:r>
+      <w:proofErr w:type="spellEnd"/>
+      <w:r>
+        <w:rPr>
+          <w:rStyle w:val="cf11"/>
+        </w:rPr>
+        <w:t xml:space="preserve"> = {</w:t>
+      </w:r>
+    </w:p>
+    <w:p>
+      <w:pPr>
+        <w:pStyle w:val="pf0"/>
+        <w:rPr>
+          <w:rFonts w:ascii="Arial" w:hAnsi="Arial" w:cs="Arial"/>
+          <w:sz w:val="20"/>
+          <w:szCs w:val="20"/>
+        </w:rPr>
+      </w:pPr>
+      <w:r>
+        <w:rPr>
+          <w:rStyle w:val="cf11"/>
+        </w:rPr>
+        <w:t xml:space="preserve">        </w:t>
+      </w:r>
+      <w:r>
+        <w:rPr>
+          <w:rStyle w:val="cf41"/>
+        </w:rPr>
+        <w:t>'query'</w:t>
+      </w:r>
+      <w:r>
+        <w:rPr>
+          <w:rStyle w:val="cf11"/>
+        </w:rPr>
+        <w:t xml:space="preserve">: </w:t>
+      </w:r>
+      <w:r>
+        <w:rPr>
+          <w:rStyle w:val="cf41"/>
+        </w:rPr>
+        <w:t>"elections</w:t>
+      </w:r>
+      <w:proofErr w:type="gramStart"/>
+      <w:r>
+        <w:rPr>
+          <w:rStyle w:val="cf41"/>
+        </w:rPr>
+        <w:t>"</w:t>
+      </w:r>
+      <w:r>
+        <w:rPr>
+          <w:rStyle w:val="cf11"/>
+        </w:rPr>
+        <w:t>,  </w:t>
+      </w:r>
+      <w:r>
+        <w:rPr>
+          <w:rStyle w:val="cf31"/>
+        </w:rPr>
+        <w:t>#</w:t>
+      </w:r>
+      <w:proofErr w:type="gramEnd"/>
+      <w:r>
+        <w:rPr>
+          <w:rStyle w:val="cf31"/>
+        </w:rPr>
+        <w:t xml:space="preserve"> Hashtag search</w:t>
+      </w:r>
+    </w:p>
+    <w:p>
+      <w:pPr>
+        <w:pStyle w:val="pf0"/>
+        <w:rPr>
+          <w:rFonts w:ascii="Arial" w:hAnsi="Arial" w:cs="Arial"/>
+          <w:sz w:val="20"/>
+          <w:szCs w:val="20"/>
+        </w:rPr>
+      </w:pPr>
+      <w:r>
+        <w:rPr>
+          <w:rStyle w:val="cf11"/>
+        </w:rPr>
+        <w:t xml:space="preserve">        </w:t>
+      </w:r>
+      <w:r>
+        <w:rPr>
+          <w:rStyle w:val="cf41"/>
+        </w:rPr>
+        <w:t>'</w:t>
+      </w:r>
+      <w:proofErr w:type="spellStart"/>
+      <w:r>
+        <w:rPr>
+          <w:rStyle w:val="cf41"/>
+        </w:rPr>
+        <w:t>max_results</w:t>
+      </w:r>
+      <w:proofErr w:type="spellEnd"/>
+      <w:r>
+        <w:rPr>
+          <w:rStyle w:val="cf41"/>
+        </w:rPr>
+        <w:t>'</w:t>
+      </w:r>
+      <w:r>
+        <w:rPr>
+          <w:rStyle w:val="cf11"/>
+        </w:rPr>
+        <w:t xml:space="preserve">: </w:t>
+      </w:r>
+      <w:proofErr w:type="gramStart"/>
+      <w:r>
+        <w:rPr>
+          <w:rStyle w:val="cf81"/>
+        </w:rPr>
+        <w:t>100</w:t>
+      </w:r>
+      <w:r>
+        <w:rPr>
+          <w:rStyle w:val="cf11"/>
+        </w:rPr>
+        <w:t>,  </w:t>
+      </w:r>
+      <w:r>
+        <w:rPr>
+          <w:rStyle w:val="cf31"/>
+        </w:rPr>
+        <w:t>#</w:t>
+      </w:r>
+      <w:proofErr w:type="gramEnd"/>
+      <w:r>
+        <w:rPr>
+          <w:rStyle w:val="cf31"/>
+        </w:rPr>
+        <w:t xml:space="preserve"> Maximum number of tweets to retrieve (between 10 and 100)</w:t>
+      </w:r>
+    </w:p>
+    <w:p>
+      <w:pPr>
+        <w:pStyle w:val="pf0"/>
+        <w:rPr>
+          <w:rFonts w:ascii="Arial" w:hAnsi="Arial" w:cs="Arial"/>
+          <w:sz w:val="20"/>
+          <w:szCs w:val="20"/>
+        </w:rPr>
+      </w:pPr>
+      <w:r>
+        <w:rPr>
+          <w:rStyle w:val="cf11"/>
+        </w:rPr>
+        <w:t xml:space="preserve">        </w:t>
+      </w:r>
+      <w:r>
+        <w:rPr>
+          <w:rStyle w:val="cf41"/>
+        </w:rPr>
+        <w:t>'</w:t>
+      </w:r>
+      <w:proofErr w:type="spellStart"/>
+      <w:proofErr w:type="gramStart"/>
+      <w:r>
+        <w:rPr>
+          <w:rStyle w:val="cf41"/>
+        </w:rPr>
+        <w:t>tweet.fields</w:t>
+      </w:r>
+      <w:proofErr w:type="spellEnd"/>
+      <w:proofErr w:type="gramEnd"/>
+      <w:r>
+        <w:rPr>
+          <w:rStyle w:val="cf41"/>
+        </w:rPr>
+        <w:t>'</w:t>
+      </w:r>
+      <w:r>
+        <w:rPr>
+          <w:rStyle w:val="cf11"/>
+        </w:rPr>
+        <w:t xml:space="preserve">: </w:t>
+      </w:r>
+      <w:r>
+        <w:rPr>
+          <w:rStyle w:val="cf41"/>
+        </w:rPr>
+        <w:t>'</w:t>
+      </w:r>
+      <w:proofErr w:type="spellStart"/>
+      <w:r>
+        <w:rPr>
+          <w:rStyle w:val="cf41"/>
+        </w:rPr>
+        <w:t>created_at,author_id,text,public_metrics</w:t>
+      </w:r>
+      <w:proofErr w:type="spellEnd"/>
+      <w:r>
+        <w:rPr>
+          <w:rStyle w:val="cf41"/>
+        </w:rPr>
+        <w:t>'</w:t>
+      </w:r>
+      <w:r>
+        <w:rPr>
+          <w:rStyle w:val="cf11"/>
+        </w:rPr>
+        <w:t>,  </w:t>
+      </w:r>
+      <w:r>
+        <w:rPr>
+          <w:rStyle w:val="cf31"/>
+        </w:rPr>
+        <w:t># Optional: Specify additional fields</w:t>
+      </w:r>
+    </w:p>
+    <w:p>
+      <w:pPr>
+        <w:pStyle w:val="pf0"/>
+        <w:rPr>
+          <w:rFonts w:ascii="Arial" w:hAnsi="Arial" w:cs="Arial"/>
+          <w:sz w:val="20"/>
+          <w:szCs w:val="20"/>
+        </w:rPr>
+      </w:pPr>
+      <w:r>
+        <w:rPr>
+          <w:rStyle w:val="cf11"/>
+        </w:rPr>
+        <w:t>    }</w:t>
+      </w:r>
+    </w:p>
+    <w:p>
+      <w:pPr>
+        <w:pStyle w:val="pf0"/>
+        <w:rPr>
+          <w:rFonts w:ascii="Arial" w:hAnsi="Arial" w:cs="Arial"/>
+          <w:sz w:val="20"/>
+          <w:szCs w:val="20"/>
+        </w:rPr>
+      </w:pPr>
+      <w:r>
+        <w:rPr>
+          <w:rFonts w:ascii="Segoe UI" w:hAnsi="Segoe UI" w:cs="Segoe UI"/>
+          <w:sz w:val="18"/>
+          <w:szCs w:val="18"/>
+          <w:shd w:val="clear" w:color="auto" w:fill="FFFFFF"/>
+        </w:rPr>
+        <w:lastRenderedPageBreak/>
+        <w:br/>
+      </w:r>
+      <w:r>
+        <w:rPr>
+          <w:rStyle w:val="cf11"/>
+        </w:rPr>
+        <w:t xml:space="preserve">    </w:t>
+      </w:r>
+      <w:r>
+        <w:rPr>
+          <w:rStyle w:val="cf31"/>
+        </w:rPr>
+        <w:t># Send the GET request</w:t>
+      </w:r>
+    </w:p>
+    <w:p>
+      <w:pPr>
+        <w:pStyle w:val="pf0"/>
+        <w:rPr>
+          <w:rFonts w:ascii="Arial" w:hAnsi="Arial" w:cs="Arial"/>
+          <w:sz w:val="20"/>
+          <w:szCs w:val="20"/>
+        </w:rPr>
+      </w:pPr>
+      <w:r>
+        <w:rPr>
+          <w:rStyle w:val="cf11"/>
+        </w:rPr>
+        <w:t xml:space="preserve">    headers = </w:t>
+      </w:r>
+      <w:proofErr w:type="spellStart"/>
+      <w:r>
+        <w:rPr>
+          <w:rStyle w:val="cf11"/>
+        </w:rPr>
+        <w:t>create_</w:t>
+      </w:r>
+      <w:proofErr w:type="gramStart"/>
+      <w:r>
+        <w:rPr>
+          <w:rStyle w:val="cf11"/>
+        </w:rPr>
+        <w:t>headers</w:t>
+      </w:r>
+      <w:proofErr w:type="spellEnd"/>
+      <w:r>
+        <w:rPr>
+          <w:rStyle w:val="cf11"/>
+        </w:rPr>
+        <w:t>(</w:t>
+      </w:r>
+      <w:proofErr w:type="gramEnd"/>
+      <w:r>
+        <w:rPr>
+          <w:rStyle w:val="cf11"/>
+        </w:rPr>
+        <w:t>BEARER_TOKEN)</w:t>
+      </w:r>
+    </w:p>
+    <w:p>
+      <w:pPr>
+        <w:pStyle w:val="pf0"/>
+        <w:rPr>
+          <w:rFonts w:ascii="Arial" w:hAnsi="Arial" w:cs="Arial"/>
+          <w:sz w:val="20"/>
+          <w:szCs w:val="20"/>
+        </w:rPr>
+      </w:pPr>
+      <w:r>
+        <w:rPr>
+          <w:rStyle w:val="cf11"/>
+        </w:rPr>
+        <w:t xml:space="preserve">    response = </w:t>
+      </w:r>
+      <w:proofErr w:type="spellStart"/>
+      <w:proofErr w:type="gramStart"/>
+      <w:r>
+        <w:rPr>
+          <w:rStyle w:val="cf11"/>
+        </w:rPr>
+        <w:t>requests.get</w:t>
+      </w:r>
+      <w:proofErr w:type="spellEnd"/>
+      <w:r>
+        <w:rPr>
+          <w:rStyle w:val="cf11"/>
+        </w:rPr>
+        <w:t>(</w:t>
+      </w:r>
+      <w:proofErr w:type="spellStart"/>
+      <w:proofErr w:type="gramEnd"/>
+      <w:r>
+        <w:rPr>
+          <w:rStyle w:val="cf11"/>
+        </w:rPr>
+        <w:t>search_url</w:t>
+      </w:r>
+      <w:proofErr w:type="spellEnd"/>
+      <w:r>
+        <w:rPr>
+          <w:rStyle w:val="cf11"/>
+        </w:rPr>
+        <w:t>, headers=headers, params=</w:t>
+      </w:r>
+      <w:proofErr w:type="spellStart"/>
+      <w:r>
+        <w:rPr>
+          <w:rStyle w:val="cf11"/>
+        </w:rPr>
+        <w:t>query_params</w:t>
+      </w:r>
+      <w:proofErr w:type="spellEnd"/>
+      <w:r>
+        <w:rPr>
+          <w:rStyle w:val="cf11"/>
+        </w:rPr>
+        <w:t>)</w:t>
+      </w:r>
+    </w:p>
+    <w:p>
+      <w:pPr>
+        <w:pStyle w:val="pf0"/>
+        <w:rPr>
+          <w:rFonts w:ascii="Arial" w:hAnsi="Arial" w:cs="Arial"/>
+          <w:sz w:val="20"/>
+          <w:szCs w:val="20"/>
+        </w:rPr>
+      </w:pPr>
+      <w:r>
+        <w:rPr>
+          <w:rFonts w:ascii="Segoe UI" w:hAnsi="Segoe UI" w:cs="Segoe UI"/>
+          <w:sz w:val="18"/>
+          <w:szCs w:val="18"/>
+          <w:shd w:val="clear" w:color="auto" w:fill="FFFFFF"/>
+        </w:rPr>
+        <w:br/>
+      </w:r>
+      <w:r>
+        <w:rPr>
+          <w:rStyle w:val="cf11"/>
+        </w:rPr>
+        <w:t xml:space="preserve">    </w:t>
+      </w:r>
+      <w:r>
+        <w:rPr>
+          <w:rStyle w:val="cf31"/>
+        </w:rPr>
+        <w:t># Check for a successful request</w:t>
+      </w:r>
+    </w:p>
+    <w:p>
+      <w:pPr>
+        <w:pStyle w:val="pf0"/>
+        <w:rPr>
+          <w:rFonts w:ascii="Arial" w:hAnsi="Arial" w:cs="Arial"/>
+          <w:sz w:val="20"/>
+          <w:szCs w:val="20"/>
+        </w:rPr>
+      </w:pPr>
+      <w:r>
+        <w:rPr>
+          <w:rStyle w:val="cf11"/>
+        </w:rPr>
+        <w:t xml:space="preserve">    </w:t>
+      </w:r>
+      <w:r>
+        <w:rPr>
+          <w:rStyle w:val="cf01"/>
+          <w:rFonts w:eastAsiaTheme="majorEastAsia"/>
+        </w:rPr>
+        <w:t>if</w:t>
+      </w:r>
+      <w:r>
+        <w:rPr>
+          <w:rStyle w:val="cf11"/>
         </w:rPr>
         <w:t xml:space="preserve"> </w:t>
       </w:r>
-      <w:r>
-        <w:rPr>
-          <w:lang w:val="en-GB"/>
-        </w:rPr>
-        <w:t>emotional state in a way that is likely to lead them to act against their data protection interests.</w:t>
-      </w:r>
-      <w:r>
-        <w:rPr>
-          <w:lang w:val="en-GB"/>
-        </w:rPr>
-        <w:t xml:space="preserve"> (Comment has link to</w:t>
-      </w:r>
-      <w:r>
-        <w:rPr>
-          <w:lang w:val="en-GB"/>
-        </w:rPr>
-        <w:t xml:space="preserve"> website for explanation</w:t>
-      </w:r>
-      <w:r>
-        <w:rPr>
-          <w:lang w:val="en-GB"/>
+      <w:proofErr w:type="spellStart"/>
+      <w:proofErr w:type="gramStart"/>
+      <w:r>
+        <w:rPr>
+          <w:rStyle w:val="cf11"/>
+        </w:rPr>
+        <w:t>response.status</w:t>
+      </w:r>
+      <w:proofErr w:type="gramEnd"/>
+      <w:r>
+        <w:rPr>
+          <w:rStyle w:val="cf11"/>
+        </w:rPr>
+        <w:t>_code</w:t>
+      </w:r>
+      <w:proofErr w:type="spellEnd"/>
+      <w:r>
+        <w:rPr>
+          <w:rStyle w:val="cf11"/>
+        </w:rPr>
+        <w:t xml:space="preserve"> == </w:t>
+      </w:r>
+      <w:r>
+        <w:rPr>
+          <w:rStyle w:val="cf81"/>
+        </w:rPr>
+        <w:t>200</w:t>
+      </w:r>
+      <w:r>
+        <w:rPr>
+          <w:rStyle w:val="cf11"/>
+        </w:rPr>
+        <w:t>:</w:t>
+      </w:r>
+    </w:p>
+    <w:p>
+      <w:pPr>
+        <w:pStyle w:val="pf0"/>
+        <w:rPr>
+          <w:rFonts w:ascii="Arial" w:hAnsi="Arial" w:cs="Arial"/>
+          <w:sz w:val="20"/>
+          <w:szCs w:val="20"/>
+        </w:rPr>
+      </w:pPr>
+      <w:r>
+        <w:rPr>
+          <w:rStyle w:val="cf11"/>
+        </w:rPr>
+        <w:t xml:space="preserve">        </w:t>
+      </w:r>
+      <w:r>
+        <w:rPr>
+          <w:rStyle w:val="cf01"/>
+          <w:rFonts w:eastAsiaTheme="majorEastAsia"/>
+        </w:rPr>
+        <w:t>return</w:t>
+      </w:r>
+      <w:r>
+        <w:rPr>
+          <w:rStyle w:val="cf11"/>
+        </w:rPr>
+        <w:t xml:space="preserve"> </w:t>
+      </w:r>
+      <w:proofErr w:type="spellStart"/>
+      <w:proofErr w:type="gramStart"/>
+      <w:r>
+        <w:rPr>
+          <w:rStyle w:val="cf11"/>
+        </w:rPr>
+        <w:t>response.json</w:t>
+      </w:r>
+      <w:proofErr w:type="spellEnd"/>
+      <w:proofErr w:type="gramEnd"/>
+      <w:r>
+        <w:rPr>
+          <w:rStyle w:val="cf11"/>
+        </w:rPr>
+        <w:t>()  </w:t>
+      </w:r>
+      <w:r>
+        <w:rPr>
+          <w:rStyle w:val="cf31"/>
+        </w:rPr>
+        <w:t># Return the tweet data in JSON format</w:t>
+      </w:r>
+    </w:p>
+    <w:p>
+      <w:pPr>
+        <w:pStyle w:val="pf0"/>
+        <w:rPr>
+          <w:rFonts w:ascii="Arial" w:hAnsi="Arial" w:cs="Arial"/>
+          <w:sz w:val="20"/>
+          <w:szCs w:val="20"/>
+        </w:rPr>
+      </w:pPr>
+      <w:r>
+        <w:rPr>
+          <w:rStyle w:val="cf11"/>
+        </w:rPr>
+        <w:t xml:space="preserve">    </w:t>
+      </w:r>
+      <w:r>
+        <w:rPr>
+          <w:rStyle w:val="cf01"/>
+          <w:rFonts w:eastAsiaTheme="majorEastAsia"/>
+        </w:rPr>
+        <w:t>else</w:t>
+      </w:r>
+      <w:r>
+        <w:rPr>
+          <w:rStyle w:val="cf11"/>
+        </w:rPr>
+        <w:t>:</w:t>
+      </w:r>
+    </w:p>
+    <w:p>
+      <w:pPr>
+        <w:pStyle w:val="pf0"/>
+        <w:rPr>
+          <w:rFonts w:ascii="Arial" w:hAnsi="Arial" w:cs="Arial"/>
+          <w:sz w:val="20"/>
+          <w:szCs w:val="20"/>
+        </w:rPr>
+      </w:pPr>
+      <w:r>
+        <w:rPr>
+          <w:rStyle w:val="cf11"/>
+        </w:rPr>
+        <w:t xml:space="preserve">        </w:t>
+      </w:r>
+      <w:proofErr w:type="gramStart"/>
+      <w:r>
+        <w:rPr>
+          <w:rStyle w:val="cf61"/>
+        </w:rPr>
+        <w:t>print</w:t>
+      </w:r>
+      <w:r>
+        <w:rPr>
+          <w:rStyle w:val="cf11"/>
+        </w:rPr>
+        <w:t>(</w:t>
+      </w:r>
+      <w:proofErr w:type="spellStart"/>
+      <w:proofErr w:type="gramEnd"/>
+      <w:r>
+        <w:rPr>
+          <w:rStyle w:val="cf51"/>
+        </w:rPr>
+        <w:t>f</w:t>
+      </w:r>
+      <w:r>
+        <w:rPr>
+          <w:rStyle w:val="cf41"/>
+        </w:rPr>
+        <w:t>"Error</w:t>
+      </w:r>
+      <w:proofErr w:type="spellEnd"/>
+      <w:r>
+        <w:rPr>
+          <w:rStyle w:val="cf41"/>
+        </w:rPr>
+        <w:t xml:space="preserve">: </w:t>
+      </w:r>
+      <w:r>
+        <w:rPr>
+          <w:rStyle w:val="cf11"/>
+        </w:rPr>
+        <w:t>{</w:t>
+      </w:r>
+      <w:proofErr w:type="spellStart"/>
+      <w:r>
+        <w:rPr>
+          <w:rStyle w:val="cf11"/>
+        </w:rPr>
+        <w:t>response.status_code</w:t>
+      </w:r>
+      <w:proofErr w:type="spellEnd"/>
+      <w:r>
+        <w:rPr>
+          <w:rStyle w:val="cf11"/>
+        </w:rPr>
+        <w:t>}</w:t>
+      </w:r>
+      <w:r>
+        <w:rPr>
+          <w:rStyle w:val="cf41"/>
+        </w:rPr>
+        <w:t xml:space="preserve">, </w:t>
+      </w:r>
+      <w:r>
+        <w:rPr>
+          <w:rStyle w:val="cf11"/>
+        </w:rPr>
+        <w:t>{</w:t>
+      </w:r>
+      <w:proofErr w:type="spellStart"/>
+      <w:r>
+        <w:rPr>
+          <w:rStyle w:val="cf11"/>
+        </w:rPr>
+        <w:t>response.text</w:t>
+      </w:r>
+      <w:proofErr w:type="spellEnd"/>
+      <w:r>
+        <w:rPr>
+          <w:rStyle w:val="cf11"/>
+        </w:rPr>
+        <w:t>}</w:t>
+      </w:r>
+      <w:r>
+        <w:rPr>
+          <w:rStyle w:val="cf41"/>
+        </w:rPr>
+        <w:t>"</w:t>
+      </w:r>
+      <w:r>
+        <w:rPr>
+          <w:rStyle w:val="cf11"/>
         </w:rPr>
         <w:t>)</w:t>
       </w:r>
     </w:p>
     <w:p>
       <w:pPr>
-        <w:rPr>
-          <w:lang w:val="en-GB"/>
-        </w:rPr>
-      </w:pPr>
-      <w:commentRangeStart w:id="1"/>
-      <w:r>
-        <w:rPr>
-          <w:lang w:val="en-GB"/>
-        </w:rPr>
-        <w:t xml:space="preserve">Sentiment analysis </w:t>
-      </w:r>
-      <w:commentRangeEnd w:id="1"/>
-      <w:r>
-        <w:rPr>
-          <w:rStyle w:val="CommentReference"/>
-        </w:rPr>
-        <w:commentReference w:id="1"/>
-      </w:r>
-      <w:r>
-        <w:rPr>
-          <w:lang w:val="en-GB"/>
-        </w:rPr>
-        <w:t xml:space="preserve">is the process of analysing digital text to determine of the emotional tone of </w:t>
-      </w:r>
-      <w:r>
-        <w:t>the message is positive, negative, or neutral.</w:t>
-      </w:r>
-      <w:r>
-        <w:t xml:space="preserve"> This is according to AWS (Amazon Web Services).</w:t>
-      </w:r>
-      <w:r>
-        <w:t xml:space="preserve">  </w:t>
-      </w:r>
-    </w:p>
-    <w:p>
-      <w:pPr>
-        <w:rPr>
+        <w:pStyle w:val="pf0"/>
+        <w:rPr>
+          <w:rFonts w:ascii="Arial" w:hAnsi="Arial" w:cs="Arial"/>
+          <w:sz w:val="20"/>
+          <w:szCs w:val="20"/>
+        </w:rPr>
+      </w:pPr>
+      <w:r>
+        <w:rPr>
+          <w:rStyle w:val="cf11"/>
+        </w:rPr>
+        <w:t xml:space="preserve">        </w:t>
+      </w:r>
+      <w:r>
+        <w:rPr>
+          <w:rStyle w:val="cf01"/>
+          <w:rFonts w:eastAsiaTheme="majorEastAsia"/>
+        </w:rPr>
+        <w:t>return</w:t>
+      </w:r>
+      <w:r>
+        <w:rPr>
+          <w:rStyle w:val="cf11"/>
+        </w:rPr>
+        <w:t xml:space="preserve"> </w:t>
+      </w:r>
+      <w:r>
+        <w:rPr>
+          <w:rStyle w:val="cf51"/>
+        </w:rPr>
+        <w:t>None</w:t>
+      </w:r>
+    </w:p>
+    <w:p>
+      <w:pPr>
+        <w:pStyle w:val="pf0"/>
+        <w:rPr>
+          <w:rFonts w:ascii="Arial" w:hAnsi="Arial" w:cs="Arial"/>
+          <w:sz w:val="20"/>
+          <w:szCs w:val="20"/>
+        </w:rPr>
+      </w:pPr>
+      <w:r>
+        <w:rPr>
+          <w:rStyle w:val="cf31"/>
+        </w:rPr>
+        <w:t>#=====</w:t>
+      </w:r>
+    </w:p>
+    <w:p>
+      <w:pPr>
+        <w:pStyle w:val="pf0"/>
+        <w:rPr>
+          <w:rFonts w:ascii="Arial" w:hAnsi="Arial" w:cs="Arial"/>
+          <w:sz w:val="20"/>
+          <w:szCs w:val="20"/>
+        </w:rPr>
+      </w:pPr>
+      <w:r>
+        <w:rPr>
+          <w:rStyle w:val="cf31"/>
+        </w:rPr>
+        <w:t># Function to save tweets to an Excel file</w:t>
+      </w:r>
+    </w:p>
+    <w:p>
+      <w:pPr>
+        <w:pStyle w:val="pf0"/>
+        <w:rPr>
+          <w:rFonts w:ascii="Arial" w:hAnsi="Arial" w:cs="Arial"/>
+          <w:sz w:val="20"/>
+          <w:szCs w:val="20"/>
+        </w:rPr>
+      </w:pPr>
+      <w:r>
+        <w:rPr>
+          <w:rStyle w:val="cf51"/>
+        </w:rPr>
+        <w:t>def</w:t>
+      </w:r>
+      <w:r>
+        <w:rPr>
+          <w:rStyle w:val="cf11"/>
+        </w:rPr>
+        <w:t xml:space="preserve"> </w:t>
+      </w:r>
+      <w:proofErr w:type="spellStart"/>
+      <w:r>
+        <w:rPr>
+          <w:rStyle w:val="cf61"/>
+        </w:rPr>
+        <w:t>save_tweets_to_</w:t>
+      </w:r>
+      <w:proofErr w:type="gramStart"/>
+      <w:r>
+        <w:rPr>
+          <w:rStyle w:val="cf61"/>
+        </w:rPr>
+        <w:t>excel</w:t>
+      </w:r>
+      <w:proofErr w:type="spellEnd"/>
+      <w:r>
+        <w:rPr>
+          <w:rStyle w:val="cf11"/>
+        </w:rPr>
+        <w:t>(</w:t>
+      </w:r>
+      <w:proofErr w:type="gramEnd"/>
+      <w:r>
+        <w:rPr>
+          <w:rStyle w:val="cf71"/>
+        </w:rPr>
+        <w:t>tweets</w:t>
+      </w:r>
+      <w:r>
+        <w:rPr>
+          <w:rStyle w:val="cf11"/>
+        </w:rPr>
+        <w:t xml:space="preserve">, </w:t>
+      </w:r>
+      <w:r>
+        <w:rPr>
+          <w:rStyle w:val="cf71"/>
+        </w:rPr>
+        <w:t>filename</w:t>
+      </w:r>
+      <w:r>
+        <w:rPr>
+          <w:rStyle w:val="cf11"/>
+        </w:rPr>
+        <w:t>=</w:t>
+      </w:r>
+      <w:r>
+        <w:rPr>
+          <w:rStyle w:val="cf41"/>
+        </w:rPr>
+        <w:t>'tweets.xlsx'</w:t>
+      </w:r>
+      <w:r>
+        <w:rPr>
+          <w:rStyle w:val="cf11"/>
+        </w:rPr>
+        <w:t>):</w:t>
+      </w:r>
+    </w:p>
+    <w:p>
+      <w:pPr>
+        <w:pStyle w:val="pf0"/>
+        <w:rPr>
+          <w:rFonts w:ascii="Arial" w:hAnsi="Arial" w:cs="Arial"/>
+          <w:sz w:val="20"/>
+          <w:szCs w:val="20"/>
+        </w:rPr>
+      </w:pPr>
+      <w:r>
+        <w:rPr>
+          <w:rStyle w:val="cf11"/>
+        </w:rPr>
+        <w:t xml:space="preserve">    </w:t>
+      </w:r>
+      <w:r>
+        <w:rPr>
+          <w:rStyle w:val="cf01"/>
+          <w:rFonts w:eastAsiaTheme="majorEastAsia"/>
+        </w:rPr>
+        <w:t>if</w:t>
+      </w:r>
+      <w:r>
+        <w:rPr>
+          <w:rStyle w:val="cf11"/>
+        </w:rPr>
+        <w:t xml:space="preserve"> tweets </w:t>
+      </w:r>
+      <w:r>
+        <w:rPr>
+          <w:rStyle w:val="cf51"/>
+        </w:rPr>
+        <w:t>and</w:t>
+      </w:r>
+      <w:r>
+        <w:rPr>
+          <w:rStyle w:val="cf11"/>
+        </w:rPr>
+        <w:t xml:space="preserve"> </w:t>
+      </w:r>
+      <w:r>
+        <w:rPr>
+          <w:rStyle w:val="cf41"/>
+        </w:rPr>
+        <w:t>'data'</w:t>
+      </w:r>
+      <w:r>
+        <w:rPr>
+          <w:rStyle w:val="cf11"/>
+        </w:rPr>
+        <w:t xml:space="preserve"> </w:t>
+      </w:r>
+      <w:r>
+        <w:rPr>
+          <w:rStyle w:val="cf51"/>
+        </w:rPr>
+        <w:t>in</w:t>
+      </w:r>
+      <w:r>
+        <w:rPr>
+          <w:rStyle w:val="cf11"/>
+        </w:rPr>
+        <w:t xml:space="preserve"> tweets:</w:t>
+      </w:r>
+    </w:p>
+    <w:p>
+      <w:pPr>
+        <w:pStyle w:val="pf0"/>
+        <w:rPr>
+          <w:rFonts w:ascii="Arial" w:hAnsi="Arial" w:cs="Arial"/>
+          <w:sz w:val="20"/>
+          <w:szCs w:val="20"/>
+        </w:rPr>
+      </w:pPr>
+      <w:r>
+        <w:rPr>
+          <w:rStyle w:val="cf11"/>
+        </w:rPr>
+        <w:t xml:space="preserve">        </w:t>
+      </w:r>
+      <w:r>
+        <w:rPr>
+          <w:rStyle w:val="cf31"/>
+        </w:rPr>
+        <w:t># Create a list of dictionaries for each tweet</w:t>
+      </w:r>
+    </w:p>
+    <w:p>
+      <w:pPr>
+        <w:pStyle w:val="pf0"/>
+        <w:rPr>
+          <w:rFonts w:ascii="Arial" w:hAnsi="Arial" w:cs="Arial"/>
+          <w:sz w:val="20"/>
+          <w:szCs w:val="20"/>
+        </w:rPr>
+      </w:pPr>
+      <w:r>
+        <w:rPr>
+          <w:rStyle w:val="cf11"/>
+        </w:rPr>
+        <w:t xml:space="preserve">        </w:t>
+      </w:r>
+      <w:proofErr w:type="spellStart"/>
+      <w:r>
+        <w:rPr>
+          <w:rStyle w:val="cf11"/>
+        </w:rPr>
+        <w:t>tweet_data</w:t>
+      </w:r>
+      <w:proofErr w:type="spellEnd"/>
+      <w:r>
+        <w:rPr>
+          <w:rStyle w:val="cf11"/>
+        </w:rPr>
+        <w:t xml:space="preserve"> = []</w:t>
+      </w:r>
+    </w:p>
+    <w:p>
+      <w:pPr>
+        <w:pStyle w:val="pf0"/>
+        <w:rPr>
+          <w:rFonts w:ascii="Arial" w:hAnsi="Arial" w:cs="Arial"/>
+          <w:sz w:val="20"/>
+          <w:szCs w:val="20"/>
+        </w:rPr>
+      </w:pPr>
+      <w:r>
+        <w:rPr>
+          <w:rStyle w:val="cf11"/>
+        </w:rPr>
+        <w:t xml:space="preserve">        </w:t>
+      </w:r>
+      <w:r>
+        <w:rPr>
+          <w:rStyle w:val="cf01"/>
+          <w:rFonts w:eastAsiaTheme="majorEastAsia"/>
+        </w:rPr>
+        <w:t>for</w:t>
+      </w:r>
+      <w:r>
+        <w:rPr>
+          <w:rStyle w:val="cf11"/>
+        </w:rPr>
+        <w:t xml:space="preserve"> tweet </w:t>
+      </w:r>
+      <w:r>
+        <w:rPr>
+          <w:rStyle w:val="cf51"/>
+        </w:rPr>
+        <w:t>in</w:t>
+      </w:r>
+      <w:r>
+        <w:rPr>
+          <w:rStyle w:val="cf11"/>
+        </w:rPr>
+        <w:t xml:space="preserve"> tweets[</w:t>
+      </w:r>
+      <w:r>
+        <w:rPr>
+          <w:rStyle w:val="cf41"/>
+        </w:rPr>
+        <w:t>'data'</w:t>
+      </w:r>
+      <w:r>
+        <w:rPr>
+          <w:rStyle w:val="cf11"/>
+        </w:rPr>
+        <w:t>]:</w:t>
+      </w:r>
+    </w:p>
+    <w:p>
+      <w:pPr>
+        <w:pStyle w:val="pf0"/>
+        <w:rPr>
+          <w:rFonts w:ascii="Arial" w:hAnsi="Arial" w:cs="Arial"/>
+          <w:sz w:val="20"/>
+          <w:szCs w:val="20"/>
+        </w:rPr>
+      </w:pPr>
+      <w:r>
+        <w:rPr>
+          <w:rStyle w:val="cf11"/>
+        </w:rPr>
+        <w:t xml:space="preserve">            </w:t>
+      </w:r>
+      <w:proofErr w:type="spellStart"/>
+      <w:r>
+        <w:rPr>
+          <w:rStyle w:val="cf11"/>
+        </w:rPr>
+        <w:t>tweet_</w:t>
+      </w:r>
+      <w:proofErr w:type="gramStart"/>
+      <w:r>
+        <w:rPr>
+          <w:rStyle w:val="cf11"/>
+        </w:rPr>
+        <w:t>data.append</w:t>
+      </w:r>
+      <w:proofErr w:type="spellEnd"/>
+      <w:proofErr w:type="gramEnd"/>
+      <w:r>
+        <w:rPr>
+          <w:rStyle w:val="cf11"/>
+        </w:rPr>
+        <w:t>({</w:t>
+      </w:r>
+    </w:p>
+    <w:p>
+      <w:pPr>
+        <w:pStyle w:val="pf0"/>
+        <w:rPr>
+          <w:rFonts w:ascii="Arial" w:hAnsi="Arial" w:cs="Arial"/>
+          <w:sz w:val="20"/>
+          <w:szCs w:val="20"/>
+        </w:rPr>
+      </w:pPr>
+      <w:r>
+        <w:rPr>
+          <w:rStyle w:val="cf11"/>
+        </w:rPr>
+        <w:t xml:space="preserve">                </w:t>
+      </w:r>
+      <w:r>
+        <w:rPr>
+          <w:rStyle w:val="cf41"/>
+        </w:rPr>
+        <w:t>'Tweet ID'</w:t>
+      </w:r>
+      <w:r>
+        <w:rPr>
+          <w:rStyle w:val="cf11"/>
+        </w:rPr>
+        <w:t>: tweet[</w:t>
+      </w:r>
+      <w:r>
+        <w:rPr>
+          <w:rStyle w:val="cf41"/>
+        </w:rPr>
+        <w:t>'id'</w:t>
+      </w:r>
+      <w:r>
+        <w:rPr>
+          <w:rStyle w:val="cf11"/>
+        </w:rPr>
+        <w:t>],</w:t>
+      </w:r>
+    </w:p>
+    <w:p>
+      <w:pPr>
+        <w:pStyle w:val="pf0"/>
+        <w:rPr>
+          <w:rFonts w:ascii="Arial" w:hAnsi="Arial" w:cs="Arial"/>
+          <w:sz w:val="20"/>
+          <w:szCs w:val="20"/>
+        </w:rPr>
+      </w:pPr>
+      <w:r>
+        <w:rPr>
+          <w:rStyle w:val="cf11"/>
+        </w:rPr>
+        <w:t xml:space="preserve">                </w:t>
+      </w:r>
+      <w:r>
+        <w:rPr>
+          <w:rStyle w:val="cf41"/>
+        </w:rPr>
+        <w:t>'Author ID'</w:t>
+      </w:r>
+      <w:r>
+        <w:rPr>
+          <w:rStyle w:val="cf11"/>
+        </w:rPr>
+        <w:t>: tweet[</w:t>
+      </w:r>
+      <w:r>
+        <w:rPr>
+          <w:rStyle w:val="cf41"/>
+        </w:rPr>
+        <w:t>'</w:t>
+      </w:r>
+      <w:proofErr w:type="spellStart"/>
+      <w:r>
+        <w:rPr>
+          <w:rStyle w:val="cf41"/>
+        </w:rPr>
+        <w:t>author_id</w:t>
+      </w:r>
+      <w:proofErr w:type="spellEnd"/>
+      <w:r>
+        <w:rPr>
+          <w:rStyle w:val="cf41"/>
+        </w:rPr>
+        <w:t>'</w:t>
+      </w:r>
+      <w:r>
+        <w:rPr>
+          <w:rStyle w:val="cf11"/>
+        </w:rPr>
+        <w:t>],</w:t>
+      </w:r>
+    </w:p>
+    <w:p>
+      <w:pPr>
+        <w:pStyle w:val="pf0"/>
+        <w:rPr>
+          <w:rFonts w:ascii="Arial" w:hAnsi="Arial" w:cs="Arial"/>
+          <w:sz w:val="20"/>
+          <w:szCs w:val="20"/>
+        </w:rPr>
+      </w:pPr>
+      <w:r>
+        <w:rPr>
+          <w:rStyle w:val="cf11"/>
+        </w:rPr>
+        <w:t xml:space="preserve">                </w:t>
+      </w:r>
+      <w:r>
+        <w:rPr>
+          <w:rStyle w:val="cf41"/>
+        </w:rPr>
+        <w:t>'Created At'</w:t>
+      </w:r>
+      <w:r>
+        <w:rPr>
+          <w:rStyle w:val="cf11"/>
+        </w:rPr>
+        <w:t>: tweet[</w:t>
+      </w:r>
+      <w:r>
+        <w:rPr>
+          <w:rStyle w:val="cf41"/>
+        </w:rPr>
+        <w:t>'</w:t>
+      </w:r>
+      <w:proofErr w:type="spellStart"/>
+      <w:r>
+        <w:rPr>
+          <w:rStyle w:val="cf41"/>
+        </w:rPr>
+        <w:t>created_at</w:t>
+      </w:r>
+      <w:proofErr w:type="spellEnd"/>
+      <w:r>
+        <w:rPr>
+          <w:rStyle w:val="cf41"/>
+        </w:rPr>
+        <w:t>'</w:t>
+      </w:r>
+      <w:r>
+        <w:rPr>
+          <w:rStyle w:val="cf11"/>
+        </w:rPr>
+        <w:t>],</w:t>
+      </w:r>
+    </w:p>
+    <w:p>
+      <w:pPr>
+        <w:pStyle w:val="pf0"/>
+        <w:rPr>
+          <w:rFonts w:ascii="Arial" w:hAnsi="Arial" w:cs="Arial"/>
+          <w:sz w:val="20"/>
+          <w:szCs w:val="20"/>
+        </w:rPr>
+      </w:pPr>
+      <w:r>
+        <w:rPr>
+          <w:rStyle w:val="cf11"/>
+        </w:rPr>
+        <w:t xml:space="preserve">                </w:t>
+      </w:r>
+      <w:r>
+        <w:rPr>
+          <w:rStyle w:val="cf41"/>
+        </w:rPr>
+        <w:t>'Tweet'</w:t>
+      </w:r>
+      <w:r>
+        <w:rPr>
+          <w:rStyle w:val="cf11"/>
+        </w:rPr>
+        <w:t>: tweet[</w:t>
+      </w:r>
+      <w:r>
+        <w:rPr>
+          <w:rStyle w:val="cf41"/>
+        </w:rPr>
+        <w:t>'text'</w:t>
+      </w:r>
+      <w:r>
+        <w:rPr>
+          <w:rStyle w:val="cf11"/>
+        </w:rPr>
+        <w:t>],</w:t>
+      </w:r>
+    </w:p>
+    <w:p>
+      <w:pPr>
+        <w:pStyle w:val="pf0"/>
+        <w:rPr>
+          <w:rFonts w:ascii="Arial" w:hAnsi="Arial" w:cs="Arial"/>
+          <w:sz w:val="20"/>
+          <w:szCs w:val="20"/>
+        </w:rPr>
+      </w:pPr>
+      <w:r>
+        <w:rPr>
+          <w:rStyle w:val="cf11"/>
+        </w:rPr>
+        <w:t xml:space="preserve">                </w:t>
+      </w:r>
+      <w:r>
+        <w:rPr>
+          <w:rStyle w:val="cf41"/>
+        </w:rPr>
+        <w:t>'Retweets'</w:t>
+      </w:r>
+      <w:r>
+        <w:rPr>
+          <w:rStyle w:val="cf11"/>
+        </w:rPr>
+        <w:t>: tweet[</w:t>
+      </w:r>
+      <w:r>
+        <w:rPr>
+          <w:rStyle w:val="cf41"/>
+        </w:rPr>
+        <w:t>'</w:t>
+      </w:r>
+      <w:proofErr w:type="spellStart"/>
+      <w:r>
+        <w:rPr>
+          <w:rStyle w:val="cf41"/>
+        </w:rPr>
+        <w:t>public_metrics</w:t>
+      </w:r>
+      <w:proofErr w:type="spellEnd"/>
+      <w:proofErr w:type="gramStart"/>
+      <w:r>
+        <w:rPr>
+          <w:rStyle w:val="cf41"/>
+        </w:rPr>
+        <w:t>'</w:t>
+      </w:r>
+      <w:r>
+        <w:rPr>
+          <w:rStyle w:val="cf11"/>
+        </w:rPr>
+        <w:t>][</w:t>
+      </w:r>
+      <w:proofErr w:type="gramEnd"/>
+      <w:r>
+        <w:rPr>
+          <w:rStyle w:val="cf41"/>
+        </w:rPr>
+        <w:t>'</w:t>
+      </w:r>
+      <w:proofErr w:type="spellStart"/>
+      <w:r>
+        <w:rPr>
+          <w:rStyle w:val="cf41"/>
+        </w:rPr>
+        <w:t>retweet_count</w:t>
+      </w:r>
+      <w:proofErr w:type="spellEnd"/>
+      <w:r>
+        <w:rPr>
+          <w:rStyle w:val="cf41"/>
+        </w:rPr>
+        <w:t>'</w:t>
+      </w:r>
+      <w:r>
+        <w:rPr>
+          <w:rStyle w:val="cf11"/>
+        </w:rPr>
+        <w:t>],</w:t>
+      </w:r>
+    </w:p>
+    <w:p>
+      <w:pPr>
+        <w:pStyle w:val="pf0"/>
+        <w:rPr>
+          <w:rFonts w:ascii="Arial" w:hAnsi="Arial" w:cs="Arial"/>
+          <w:sz w:val="20"/>
+          <w:szCs w:val="20"/>
+        </w:rPr>
+      </w:pPr>
+      <w:r>
+        <w:rPr>
+          <w:rStyle w:val="cf11"/>
+        </w:rPr>
+        <w:t xml:space="preserve">                </w:t>
+      </w:r>
+      <w:r>
+        <w:rPr>
+          <w:rStyle w:val="cf41"/>
+        </w:rPr>
+        <w:t>'Likes'</w:t>
+      </w:r>
+      <w:r>
+        <w:rPr>
+          <w:rStyle w:val="cf11"/>
+        </w:rPr>
+        <w:t>: tweet[</w:t>
+      </w:r>
+      <w:r>
+        <w:rPr>
+          <w:rStyle w:val="cf41"/>
+        </w:rPr>
+        <w:t>'</w:t>
+      </w:r>
+      <w:proofErr w:type="spellStart"/>
+      <w:r>
+        <w:rPr>
+          <w:rStyle w:val="cf41"/>
+        </w:rPr>
+        <w:t>public_metrics</w:t>
+      </w:r>
+      <w:proofErr w:type="spellEnd"/>
+      <w:proofErr w:type="gramStart"/>
+      <w:r>
+        <w:rPr>
+          <w:rStyle w:val="cf41"/>
+        </w:rPr>
+        <w:t>'</w:t>
+      </w:r>
+      <w:r>
+        <w:rPr>
+          <w:rStyle w:val="cf11"/>
+        </w:rPr>
+        <w:t>][</w:t>
+      </w:r>
+      <w:proofErr w:type="gramEnd"/>
+      <w:r>
+        <w:rPr>
+          <w:rStyle w:val="cf41"/>
+        </w:rPr>
+        <w:t>'</w:t>
+      </w:r>
+      <w:proofErr w:type="spellStart"/>
+      <w:r>
+        <w:rPr>
+          <w:rStyle w:val="cf41"/>
+        </w:rPr>
+        <w:t>like_count</w:t>
+      </w:r>
+      <w:proofErr w:type="spellEnd"/>
+      <w:r>
+        <w:rPr>
+          <w:rStyle w:val="cf41"/>
+        </w:rPr>
+        <w:t>'</w:t>
+      </w:r>
+      <w:r>
+        <w:rPr>
+          <w:rStyle w:val="cf11"/>
+        </w:rPr>
+        <w:t>]</w:t>
+      </w:r>
+    </w:p>
+    <w:p>
+      <w:pPr>
+        <w:pStyle w:val="pf0"/>
+        <w:rPr>
+          <w:rFonts w:ascii="Arial" w:hAnsi="Arial" w:cs="Arial"/>
+          <w:sz w:val="20"/>
+          <w:szCs w:val="20"/>
+        </w:rPr>
+      </w:pPr>
+      <w:r>
+        <w:rPr>
+          <w:rStyle w:val="cf11"/>
+        </w:rPr>
+        <w:t>            })</w:t>
+      </w:r>
+    </w:p>
+    <w:p>
+      <w:pPr>
+        <w:pStyle w:val="pf0"/>
+        <w:rPr>
+          <w:rFonts w:ascii="Arial" w:hAnsi="Arial" w:cs="Arial"/>
+          <w:sz w:val="20"/>
+          <w:szCs w:val="20"/>
+        </w:rPr>
+      </w:pPr>
+      <w:r>
+        <w:rPr>
+          <w:rStyle w:val="cf31"/>
+        </w:rPr>
+        <w:t>#====</w:t>
+      </w:r>
+    </w:p>
+    <w:p>
+      <w:pPr>
+        <w:pStyle w:val="pf0"/>
+        <w:rPr>
+          <w:rFonts w:ascii="Arial" w:hAnsi="Arial" w:cs="Arial"/>
+          <w:sz w:val="20"/>
+          <w:szCs w:val="20"/>
+        </w:rPr>
+      </w:pPr>
+      <w:r>
+        <w:rPr>
+          <w:rStyle w:val="cf31"/>
+        </w:rPr>
+        <w:t xml:space="preserve"># Create a </w:t>
+      </w:r>
+      <w:proofErr w:type="spellStart"/>
+      <w:r>
+        <w:rPr>
+          <w:rStyle w:val="cf31"/>
+        </w:rPr>
+        <w:t>DataFrame</w:t>
+      </w:r>
+      <w:proofErr w:type="spellEnd"/>
+      <w:r>
+        <w:rPr>
+          <w:rStyle w:val="cf31"/>
+        </w:rPr>
+        <w:t xml:space="preserve"> from the list of dictionaries</w:t>
+      </w:r>
+    </w:p>
+    <w:p>
+      <w:pPr>
+        <w:pStyle w:val="pf0"/>
+        <w:rPr>
+          <w:rFonts w:ascii="Arial" w:hAnsi="Arial" w:cs="Arial"/>
+          <w:sz w:val="20"/>
+          <w:szCs w:val="20"/>
+        </w:rPr>
+      </w:pPr>
+      <w:r>
+        <w:rPr>
+          <w:rStyle w:val="cf11"/>
+        </w:rPr>
+        <w:lastRenderedPageBreak/>
+        <w:t xml:space="preserve">        </w:t>
+      </w:r>
+      <w:proofErr w:type="spellStart"/>
+      <w:r>
+        <w:rPr>
+          <w:rStyle w:val="cf11"/>
+        </w:rPr>
+        <w:t>df</w:t>
+      </w:r>
+      <w:proofErr w:type="spellEnd"/>
+      <w:r>
+        <w:rPr>
+          <w:rStyle w:val="cf11"/>
+        </w:rPr>
+        <w:t xml:space="preserve"> = </w:t>
+      </w:r>
+      <w:proofErr w:type="spellStart"/>
+      <w:proofErr w:type="gramStart"/>
+      <w:r>
+        <w:rPr>
+          <w:rStyle w:val="cf11"/>
+        </w:rPr>
+        <w:t>pd.DataFrame</w:t>
+      </w:r>
+      <w:proofErr w:type="spellEnd"/>
+      <w:proofErr w:type="gramEnd"/>
+      <w:r>
+        <w:rPr>
+          <w:rStyle w:val="cf11"/>
+        </w:rPr>
+        <w:t>(</w:t>
+      </w:r>
+      <w:proofErr w:type="spellStart"/>
+      <w:r>
+        <w:rPr>
+          <w:rStyle w:val="cf11"/>
+        </w:rPr>
+        <w:t>tweet_data</w:t>
+      </w:r>
+      <w:proofErr w:type="spellEnd"/>
+      <w:r>
+        <w:rPr>
+          <w:rStyle w:val="cf11"/>
+        </w:rPr>
+        <w:t>)</w:t>
+      </w:r>
+    </w:p>
+    <w:p>
+      <w:pPr>
+        <w:pStyle w:val="pf0"/>
+        <w:rPr>
+          <w:rFonts w:ascii="Arial" w:hAnsi="Arial" w:cs="Arial"/>
+          <w:sz w:val="20"/>
+          <w:szCs w:val="20"/>
+        </w:rPr>
+      </w:pPr>
+      <w:r>
+        <w:rPr>
+          <w:rStyle w:val="cf31"/>
+        </w:rPr>
+        <w:t xml:space="preserve"># Save the </w:t>
+      </w:r>
+      <w:proofErr w:type="spellStart"/>
+      <w:r>
+        <w:rPr>
+          <w:rStyle w:val="cf31"/>
+        </w:rPr>
+        <w:t>DataFrame</w:t>
+      </w:r>
+      <w:proofErr w:type="spellEnd"/>
+      <w:r>
+        <w:rPr>
+          <w:rStyle w:val="cf31"/>
+        </w:rPr>
+        <w:t xml:space="preserve"> to an Excel file</w:t>
+      </w:r>
+    </w:p>
+    <w:p>
+      <w:pPr>
+        <w:pStyle w:val="pf0"/>
+        <w:rPr>
+          <w:rFonts w:ascii="Arial" w:hAnsi="Arial" w:cs="Arial"/>
+          <w:sz w:val="20"/>
+          <w:szCs w:val="20"/>
+        </w:rPr>
+      </w:pPr>
+      <w:r>
+        <w:rPr>
+          <w:rStyle w:val="cf11"/>
+        </w:rPr>
+        <w:t xml:space="preserve">        </w:t>
+      </w:r>
+      <w:proofErr w:type="spellStart"/>
+      <w:r>
+        <w:rPr>
+          <w:rStyle w:val="cf11"/>
+        </w:rPr>
+        <w:t>df.to_</w:t>
+      </w:r>
+      <w:proofErr w:type="gramStart"/>
+      <w:r>
+        <w:rPr>
+          <w:rStyle w:val="cf11"/>
+        </w:rPr>
+        <w:t>excel</w:t>
+      </w:r>
+      <w:proofErr w:type="spellEnd"/>
+      <w:r>
+        <w:rPr>
+          <w:rStyle w:val="cf11"/>
+        </w:rPr>
+        <w:t>(</w:t>
+      </w:r>
+      <w:proofErr w:type="gramEnd"/>
+      <w:r>
+        <w:rPr>
+          <w:rStyle w:val="cf11"/>
+        </w:rPr>
+        <w:t>filename, index=</w:t>
+      </w:r>
+      <w:r>
+        <w:rPr>
+          <w:rStyle w:val="cf51"/>
+        </w:rPr>
+        <w:t>False</w:t>
+      </w:r>
+      <w:r>
+        <w:rPr>
+          <w:rStyle w:val="cf11"/>
+        </w:rPr>
+        <w:t>)</w:t>
+      </w:r>
+    </w:p>
+    <w:p>
+      <w:pPr>
+        <w:pStyle w:val="pf0"/>
+        <w:rPr>
+          <w:rFonts w:ascii="Arial" w:hAnsi="Arial" w:cs="Arial"/>
+          <w:sz w:val="20"/>
+          <w:szCs w:val="20"/>
+        </w:rPr>
+      </w:pPr>
+      <w:r>
+        <w:rPr>
+          <w:rFonts w:ascii="Segoe UI" w:hAnsi="Segoe UI" w:cs="Segoe UI"/>
+          <w:sz w:val="18"/>
+          <w:szCs w:val="18"/>
+          <w:shd w:val="clear" w:color="auto" w:fill="FFFFFF"/>
+        </w:rPr>
+        <w:br/>
+      </w:r>
+      <w:r>
+        <w:rPr>
+          <w:rStyle w:val="cf11"/>
+        </w:rPr>
+        <w:t xml:space="preserve">        </w:t>
+      </w:r>
+      <w:proofErr w:type="gramStart"/>
+      <w:r>
+        <w:rPr>
+          <w:rStyle w:val="cf61"/>
+        </w:rPr>
+        <w:t>print</w:t>
+      </w:r>
+      <w:r>
+        <w:rPr>
+          <w:rStyle w:val="cf11"/>
+        </w:rPr>
+        <w:t>(</w:t>
+      </w:r>
+      <w:proofErr w:type="spellStart"/>
+      <w:proofErr w:type="gramEnd"/>
+      <w:r>
+        <w:rPr>
+          <w:rStyle w:val="cf51"/>
+        </w:rPr>
+        <w:t>f</w:t>
+      </w:r>
+      <w:r>
+        <w:rPr>
+          <w:rStyle w:val="cf41"/>
+        </w:rPr>
+        <w:t>"Tweets</w:t>
+      </w:r>
+      <w:proofErr w:type="spellEnd"/>
+      <w:r>
+        <w:rPr>
+          <w:rStyle w:val="cf41"/>
+        </w:rPr>
+        <w:t xml:space="preserve"> saved to </w:t>
+      </w:r>
+      <w:r>
+        <w:rPr>
+          <w:rStyle w:val="cf11"/>
+        </w:rPr>
+        <w:t>{filename}</w:t>
+      </w:r>
+      <w:r>
+        <w:rPr>
+          <w:rStyle w:val="cf41"/>
+        </w:rPr>
+        <w:t>"</w:t>
+      </w:r>
+      <w:r>
+        <w:rPr>
+          <w:rStyle w:val="cf11"/>
+        </w:rPr>
+        <w:t>)</w:t>
+      </w:r>
+    </w:p>
+    <w:p>
+      <w:pPr>
+        <w:pStyle w:val="pf0"/>
+        <w:rPr>
+          <w:rFonts w:ascii="Arial" w:hAnsi="Arial" w:cs="Arial"/>
+          <w:sz w:val="20"/>
+          <w:szCs w:val="20"/>
+        </w:rPr>
+      </w:pPr>
+      <w:r>
+        <w:rPr>
+          <w:rFonts w:ascii="Segoe UI" w:hAnsi="Segoe UI" w:cs="Segoe UI"/>
+          <w:sz w:val="18"/>
+          <w:szCs w:val="18"/>
+          <w:shd w:val="clear" w:color="auto" w:fill="FFFFFF"/>
+        </w:rPr>
+        <w:br/>
+      </w:r>
+      <w:r>
+        <w:rPr>
+          <w:rStyle w:val="cf11"/>
+        </w:rPr>
+        <w:t xml:space="preserve">        </w:t>
+      </w:r>
+      <w:r>
+        <w:rPr>
+          <w:rStyle w:val="cf31"/>
+        </w:rPr>
+        <w:t># Download the file to your local device</w:t>
+      </w:r>
+    </w:p>
+    <w:p>
+      <w:pPr>
+        <w:pStyle w:val="pf0"/>
+        <w:rPr>
+          <w:rFonts w:ascii="Arial" w:hAnsi="Arial" w:cs="Arial"/>
+          <w:sz w:val="20"/>
+          <w:szCs w:val="20"/>
+        </w:rPr>
+      </w:pPr>
+      <w:r>
+        <w:rPr>
+          <w:rStyle w:val="cf11"/>
+        </w:rPr>
+        <w:t xml:space="preserve">        </w:t>
+      </w:r>
+      <w:proofErr w:type="spellStart"/>
+      <w:proofErr w:type="gramStart"/>
+      <w:r>
+        <w:rPr>
+          <w:rStyle w:val="cf11"/>
+        </w:rPr>
+        <w:t>files.download</w:t>
+      </w:r>
+      <w:proofErr w:type="spellEnd"/>
+      <w:proofErr w:type="gramEnd"/>
+      <w:r>
+        <w:rPr>
+          <w:rStyle w:val="cf11"/>
+        </w:rPr>
+        <w:t>(filename)  </w:t>
+      </w:r>
+      <w:r>
+        <w:rPr>
+          <w:rStyle w:val="cf31"/>
+        </w:rPr>
+        <w:t># This should be after saving the file</w:t>
+      </w:r>
+    </w:p>
+    <w:p>
+      <w:pPr>
+        <w:pStyle w:val="pf0"/>
+        <w:rPr>
+          <w:rFonts w:ascii="Arial" w:hAnsi="Arial" w:cs="Arial"/>
+          <w:sz w:val="20"/>
+          <w:szCs w:val="20"/>
+        </w:rPr>
+      </w:pPr>
+      <w:r>
+        <w:rPr>
+          <w:rStyle w:val="cf11"/>
+        </w:rPr>
+        <w:t xml:space="preserve">    </w:t>
+      </w:r>
+      <w:r>
+        <w:rPr>
+          <w:rStyle w:val="cf01"/>
+          <w:rFonts w:eastAsiaTheme="majorEastAsia"/>
+        </w:rPr>
+        <w:t>else</w:t>
+      </w:r>
+      <w:r>
+        <w:rPr>
+          <w:rStyle w:val="cf11"/>
+        </w:rPr>
+        <w:t>:</w:t>
+      </w:r>
+    </w:p>
+    <w:p>
+      <w:pPr>
+        <w:pStyle w:val="pf0"/>
+        <w:rPr>
+          <w:rFonts w:ascii="Arial" w:hAnsi="Arial" w:cs="Arial"/>
+          <w:sz w:val="20"/>
+          <w:szCs w:val="20"/>
+        </w:rPr>
+      </w:pPr>
+      <w:r>
+        <w:rPr>
+          <w:rStyle w:val="cf11"/>
+        </w:rPr>
+        <w:t xml:space="preserve">        </w:t>
+      </w:r>
+      <w:proofErr w:type="gramStart"/>
+      <w:r>
+        <w:rPr>
+          <w:rStyle w:val="cf61"/>
+        </w:rPr>
+        <w:t>print</w:t>
+      </w:r>
+      <w:r>
+        <w:rPr>
+          <w:rStyle w:val="cf11"/>
+        </w:rPr>
+        <w:t>(</w:t>
+      </w:r>
+      <w:proofErr w:type="gramEnd"/>
+      <w:r>
+        <w:rPr>
+          <w:rStyle w:val="cf41"/>
+        </w:rPr>
+        <w:t>"No tweets found to save."</w:t>
+      </w:r>
+      <w:r>
+        <w:rPr>
+          <w:rStyle w:val="cf11"/>
+        </w:rPr>
+        <w:t>)</w:t>
+      </w:r>
+    </w:p>
+    <w:p>
+      <w:pPr>
+        <w:pStyle w:val="pf0"/>
+        <w:rPr>
+          <w:rFonts w:ascii="Arial" w:hAnsi="Arial" w:cs="Arial"/>
+          <w:sz w:val="20"/>
+          <w:szCs w:val="20"/>
+        </w:rPr>
+      </w:pPr>
+      <w:r>
+        <w:rPr>
+          <w:rStyle w:val="cf31"/>
+        </w:rPr>
+        <w:t>#=====</w:t>
+      </w:r>
+    </w:p>
+    <w:p>
+      <w:pPr>
+        <w:pStyle w:val="pf0"/>
+        <w:rPr>
+          <w:rFonts w:ascii="Arial" w:hAnsi="Arial" w:cs="Arial"/>
+          <w:sz w:val="20"/>
+          <w:szCs w:val="20"/>
+        </w:rPr>
+      </w:pPr>
+      <w:r>
+        <w:rPr>
+          <w:rStyle w:val="cf31"/>
+        </w:rPr>
+        <w:t># Example usage: Search for tweets with the hashtag #USElections</w:t>
+      </w:r>
+    </w:p>
+    <w:p>
+      <w:pPr>
+        <w:pStyle w:val="pf0"/>
+        <w:rPr>
+          <w:rFonts w:ascii="Arial" w:hAnsi="Arial" w:cs="Arial"/>
+          <w:sz w:val="20"/>
+          <w:szCs w:val="20"/>
+        </w:rPr>
+      </w:pPr>
+      <w:r>
+        <w:rPr>
+          <w:rStyle w:val="cf11"/>
+        </w:rPr>
+        <w:t xml:space="preserve">tweets = </w:t>
+      </w:r>
+      <w:proofErr w:type="spellStart"/>
+      <w:r>
+        <w:rPr>
+          <w:rStyle w:val="cf11"/>
+        </w:rPr>
+        <w:t>search_tweets_by_</w:t>
+      </w:r>
+      <w:proofErr w:type="gramStart"/>
+      <w:r>
+        <w:rPr>
+          <w:rStyle w:val="cf11"/>
+        </w:rPr>
+        <w:t>hashtag</w:t>
+      </w:r>
+      <w:proofErr w:type="spellEnd"/>
+      <w:r>
+        <w:rPr>
+          <w:rStyle w:val="cf11"/>
+        </w:rPr>
+        <w:t>(</w:t>
+      </w:r>
+      <w:proofErr w:type="gramEnd"/>
+      <w:r>
+        <w:rPr>
+          <w:rStyle w:val="cf41"/>
+        </w:rPr>
+        <w:t>"</w:t>
+      </w:r>
+      <w:proofErr w:type="spellStart"/>
+      <w:r>
+        <w:rPr>
+          <w:rStyle w:val="cf41"/>
+        </w:rPr>
+        <w:t>USElections</w:t>
+      </w:r>
+      <w:proofErr w:type="spellEnd"/>
+      <w:r>
+        <w:rPr>
+          <w:rStyle w:val="cf41"/>
+        </w:rPr>
+        <w:t>"</w:t>
+      </w:r>
+      <w:r>
+        <w:rPr>
+          <w:rStyle w:val="cf11"/>
+        </w:rPr>
+        <w:t xml:space="preserve">, </w:t>
+      </w:r>
+      <w:proofErr w:type="spellStart"/>
+      <w:r>
+        <w:rPr>
+          <w:rStyle w:val="cf11"/>
+        </w:rPr>
+        <w:t>max_results</w:t>
+      </w:r>
+      <w:proofErr w:type="spellEnd"/>
+      <w:r>
+        <w:rPr>
+          <w:rStyle w:val="cf11"/>
+        </w:rPr>
+        <w:t>=</w:t>
+      </w:r>
+      <w:r>
+        <w:rPr>
+          <w:rStyle w:val="cf81"/>
+        </w:rPr>
+        <w:t>5</w:t>
+      </w:r>
+      <w:r>
+        <w:rPr>
+          <w:rStyle w:val="cf11"/>
+        </w:rPr>
+        <w:t>)</w:t>
+      </w:r>
+    </w:p>
+    <w:p>
+      <w:pPr>
+        <w:pStyle w:val="pf0"/>
+        <w:rPr>
+          <w:rFonts w:ascii="Arial" w:hAnsi="Arial" w:cs="Arial"/>
+          <w:sz w:val="20"/>
+          <w:szCs w:val="20"/>
+        </w:rPr>
+      </w:pPr>
+      <w:r>
+        <w:rPr>
+          <w:rStyle w:val="cf31"/>
+        </w:rPr>
+        <w:t>#======</w:t>
+      </w:r>
+    </w:p>
+    <w:p>
+      <w:pPr>
+        <w:pStyle w:val="pf0"/>
+        <w:rPr>
+          <w:rFonts w:ascii="Arial" w:hAnsi="Arial" w:cs="Arial"/>
+          <w:sz w:val="20"/>
+          <w:szCs w:val="20"/>
+        </w:rPr>
+      </w:pPr>
+      <w:r>
+        <w:rPr>
+          <w:rStyle w:val="cf31"/>
+        </w:rPr>
+        <w:t># Print and save the fetched tweets</w:t>
+      </w:r>
+    </w:p>
+    <w:p>
+      <w:pPr>
+        <w:pStyle w:val="pf0"/>
+        <w:rPr>
+          <w:rFonts w:ascii="Arial" w:hAnsi="Arial" w:cs="Arial"/>
+          <w:sz w:val="20"/>
+          <w:szCs w:val="20"/>
+        </w:rPr>
+      </w:pPr>
+      <w:r>
+        <w:rPr>
+          <w:rStyle w:val="cf01"/>
+          <w:rFonts w:eastAsiaTheme="majorEastAsia"/>
+        </w:rPr>
+        <w:t>if</w:t>
+      </w:r>
+      <w:r>
+        <w:rPr>
+          <w:rStyle w:val="cf11"/>
+        </w:rPr>
+        <w:t xml:space="preserve"> tweets:</w:t>
+      </w:r>
+    </w:p>
+    <w:p>
+      <w:pPr>
+        <w:pStyle w:val="pf0"/>
+        <w:rPr>
+          <w:rFonts w:ascii="Arial" w:hAnsi="Arial" w:cs="Arial"/>
+          <w:sz w:val="20"/>
+          <w:szCs w:val="20"/>
+        </w:rPr>
+      </w:pPr>
+      <w:r>
+        <w:rPr>
+          <w:rStyle w:val="cf11"/>
+        </w:rPr>
+        <w:t xml:space="preserve">    </w:t>
+      </w:r>
+      <w:proofErr w:type="spellStart"/>
+      <w:r>
+        <w:rPr>
+          <w:rStyle w:val="cf11"/>
+        </w:rPr>
+        <w:t>save_tweets_to_excel</w:t>
+      </w:r>
+      <w:proofErr w:type="spellEnd"/>
+      <w:r>
+        <w:rPr>
+          <w:rStyle w:val="cf11"/>
+        </w:rPr>
+        <w:t>(tweets)</w:t>
+      </w:r>
+    </w:p>
+    <w:p>
+      <w:pPr>
+        <w:pStyle w:val="pf0"/>
+        <w:rPr>
+          <w:rFonts w:ascii="Arial" w:hAnsi="Arial" w:cs="Arial"/>
+          <w:sz w:val="20"/>
+          <w:szCs w:val="20"/>
+        </w:rPr>
+      </w:pPr>
+      <w:r>
+        <w:rPr>
+          <w:rStyle w:val="cf31"/>
+        </w:rPr>
+        <w:t>#=====</w:t>
+      </w:r>
+    </w:p>
+    <w:p>
+      <w:pPr>
+        <w:pStyle w:val="pf0"/>
+        <w:rPr>
+          <w:rFonts w:ascii="Arial" w:hAnsi="Arial" w:cs="Arial"/>
+          <w:sz w:val="20"/>
+          <w:szCs w:val="20"/>
+        </w:rPr>
+      </w:pPr>
+      <w:r>
+        <w:rPr>
+          <w:rStyle w:val="cf31"/>
+        </w:rPr>
+        <w:t># Print the fetched tweets</w:t>
+      </w:r>
+    </w:p>
+    <w:p>
+      <w:pPr>
+        <w:pStyle w:val="pf0"/>
+        <w:rPr>
+          <w:rFonts w:ascii="Arial" w:hAnsi="Arial" w:cs="Arial"/>
+          <w:sz w:val="20"/>
+          <w:szCs w:val="20"/>
+        </w:rPr>
+      </w:pPr>
+      <w:r>
+        <w:rPr>
+          <w:rStyle w:val="cf01"/>
+          <w:rFonts w:eastAsiaTheme="majorEastAsia"/>
+        </w:rPr>
+        <w:t>if</w:t>
+      </w:r>
+      <w:r>
+        <w:rPr>
+          <w:rStyle w:val="cf11"/>
+        </w:rPr>
+        <w:t xml:space="preserve"> tweets </w:t>
+      </w:r>
+      <w:r>
+        <w:rPr>
+          <w:rStyle w:val="cf51"/>
+        </w:rPr>
+        <w:t>and</w:t>
+      </w:r>
+      <w:r>
+        <w:rPr>
+          <w:rStyle w:val="cf11"/>
+        </w:rPr>
+        <w:t xml:space="preserve"> </w:t>
+      </w:r>
+      <w:r>
+        <w:rPr>
+          <w:rStyle w:val="cf41"/>
+        </w:rPr>
+        <w:t>'data'</w:t>
+      </w:r>
+      <w:r>
+        <w:rPr>
+          <w:rStyle w:val="cf11"/>
+        </w:rPr>
+        <w:t xml:space="preserve"> </w:t>
+      </w:r>
+      <w:r>
+        <w:rPr>
+          <w:rStyle w:val="cf51"/>
+        </w:rPr>
+        <w:t>in</w:t>
+      </w:r>
+      <w:r>
+        <w:rPr>
+          <w:rStyle w:val="cf11"/>
+        </w:rPr>
+        <w:t xml:space="preserve"> tweets:</w:t>
+      </w:r>
+    </w:p>
+    <w:p>
+      <w:pPr>
+        <w:pStyle w:val="pf0"/>
+        <w:rPr>
+          <w:rFonts w:ascii="Arial" w:hAnsi="Arial" w:cs="Arial"/>
+          <w:sz w:val="20"/>
+          <w:szCs w:val="20"/>
+        </w:rPr>
+      </w:pPr>
+      <w:r>
+        <w:rPr>
+          <w:rStyle w:val="cf11"/>
+        </w:rPr>
+        <w:t xml:space="preserve">    </w:t>
+      </w:r>
+      <w:r>
+        <w:rPr>
+          <w:rStyle w:val="cf01"/>
+          <w:rFonts w:eastAsiaTheme="majorEastAsia"/>
+        </w:rPr>
+        <w:t>for</w:t>
+      </w:r>
+      <w:r>
+        <w:rPr>
+          <w:rStyle w:val="cf11"/>
+        </w:rPr>
+        <w:t xml:space="preserve"> tweet </w:t>
+      </w:r>
+      <w:r>
+        <w:rPr>
+          <w:rStyle w:val="cf51"/>
+        </w:rPr>
+        <w:t>in</w:t>
+      </w:r>
+      <w:r>
+        <w:rPr>
+          <w:rStyle w:val="cf11"/>
+        </w:rPr>
+        <w:t xml:space="preserve"> tweets[</w:t>
+      </w:r>
+      <w:r>
+        <w:rPr>
+          <w:rStyle w:val="cf41"/>
+        </w:rPr>
+        <w:t>'data'</w:t>
+      </w:r>
+      <w:r>
+        <w:rPr>
+          <w:rStyle w:val="cf11"/>
+        </w:rPr>
+        <w:t>]:</w:t>
+      </w:r>
+    </w:p>
+    <w:p>
+      <w:pPr>
+        <w:pStyle w:val="pf0"/>
+        <w:rPr>
+          <w:rFonts w:ascii="Arial" w:hAnsi="Arial" w:cs="Arial"/>
+          <w:sz w:val="20"/>
+          <w:szCs w:val="20"/>
+        </w:rPr>
+      </w:pPr>
+      <w:r>
+        <w:rPr>
+          <w:rStyle w:val="cf11"/>
+        </w:rPr>
+        <w:t xml:space="preserve">        </w:t>
+      </w:r>
+      <w:proofErr w:type="gramStart"/>
+      <w:r>
+        <w:rPr>
+          <w:rStyle w:val="cf61"/>
+        </w:rPr>
+        <w:t>print</w:t>
+      </w:r>
+      <w:r>
+        <w:rPr>
+          <w:rStyle w:val="cf11"/>
+        </w:rPr>
+        <w:t>(</w:t>
+      </w:r>
+      <w:proofErr w:type="spellStart"/>
+      <w:proofErr w:type="gramEnd"/>
+      <w:r>
+        <w:rPr>
+          <w:rStyle w:val="cf51"/>
+        </w:rPr>
+        <w:t>f</w:t>
+      </w:r>
+      <w:r>
+        <w:rPr>
+          <w:rStyle w:val="cf41"/>
+        </w:rPr>
+        <w:t>"Tweet</w:t>
+      </w:r>
+      <w:proofErr w:type="spellEnd"/>
+      <w:r>
+        <w:rPr>
+          <w:rStyle w:val="cf41"/>
+        </w:rPr>
+        <w:t xml:space="preserve"> ID: </w:t>
+      </w:r>
+      <w:r>
+        <w:rPr>
+          <w:rStyle w:val="cf11"/>
+        </w:rPr>
+        <w:t>{tweet[</w:t>
+      </w:r>
+      <w:r>
+        <w:rPr>
+          <w:rStyle w:val="cf41"/>
+        </w:rPr>
+        <w:t>'id'</w:t>
+      </w:r>
+      <w:r>
+        <w:rPr>
+          <w:rStyle w:val="cf11"/>
+        </w:rPr>
+        <w:t>]}</w:t>
+      </w:r>
+      <w:r>
+        <w:rPr>
+          <w:rStyle w:val="cf41"/>
+        </w:rPr>
+        <w:t>"</w:t>
+      </w:r>
+      <w:r>
+        <w:rPr>
+          <w:rStyle w:val="cf11"/>
+        </w:rPr>
+        <w:t>)</w:t>
+      </w:r>
+    </w:p>
+    <w:p>
+      <w:pPr>
+        <w:pStyle w:val="pf0"/>
+        <w:rPr>
+          <w:rFonts w:ascii="Arial" w:hAnsi="Arial" w:cs="Arial"/>
+          <w:sz w:val="20"/>
+          <w:szCs w:val="20"/>
+        </w:rPr>
+      </w:pPr>
+      <w:r>
+        <w:rPr>
+          <w:rStyle w:val="cf11"/>
+        </w:rPr>
+        <w:t xml:space="preserve">        </w:t>
+      </w:r>
+      <w:proofErr w:type="gramStart"/>
+      <w:r>
+        <w:rPr>
+          <w:rStyle w:val="cf61"/>
+        </w:rPr>
+        <w:t>print</w:t>
+      </w:r>
+      <w:r>
+        <w:rPr>
+          <w:rStyle w:val="cf11"/>
+        </w:rPr>
+        <w:t>(</w:t>
+      </w:r>
+      <w:proofErr w:type="spellStart"/>
+      <w:proofErr w:type="gramEnd"/>
+      <w:r>
+        <w:rPr>
+          <w:rStyle w:val="cf51"/>
+        </w:rPr>
+        <w:t>f</w:t>
+      </w:r>
+      <w:r>
+        <w:rPr>
+          <w:rStyle w:val="cf41"/>
+        </w:rPr>
+        <w:t>"Author</w:t>
+      </w:r>
+      <w:proofErr w:type="spellEnd"/>
+      <w:r>
+        <w:rPr>
+          <w:rStyle w:val="cf41"/>
+        </w:rPr>
+        <w:t xml:space="preserve"> ID: </w:t>
+      </w:r>
+      <w:r>
+        <w:rPr>
+          <w:rStyle w:val="cf11"/>
+        </w:rPr>
+        <w:t>{tweet[</w:t>
+      </w:r>
+      <w:r>
+        <w:rPr>
+          <w:rStyle w:val="cf41"/>
+        </w:rPr>
+        <w:t>'</w:t>
+      </w:r>
+      <w:proofErr w:type="spellStart"/>
+      <w:r>
+        <w:rPr>
+          <w:rStyle w:val="cf41"/>
+        </w:rPr>
+        <w:t>author_id</w:t>
+      </w:r>
+      <w:proofErr w:type="spellEnd"/>
+      <w:r>
+        <w:rPr>
+          <w:rStyle w:val="cf41"/>
+        </w:rPr>
+        <w:t>'</w:t>
+      </w:r>
+      <w:r>
+        <w:rPr>
+          <w:rStyle w:val="cf11"/>
+        </w:rPr>
+        <w:t>]}</w:t>
+      </w:r>
+      <w:r>
+        <w:rPr>
+          <w:rStyle w:val="cf41"/>
+        </w:rPr>
+        <w:t>"</w:t>
+      </w:r>
+      <w:r>
+        <w:rPr>
+          <w:rStyle w:val="cf11"/>
+        </w:rPr>
+        <w:t>)</w:t>
+      </w:r>
+    </w:p>
+    <w:p>
+      <w:pPr>
+        <w:pStyle w:val="pf0"/>
+        <w:rPr>
+          <w:rFonts w:ascii="Arial" w:hAnsi="Arial" w:cs="Arial"/>
+          <w:sz w:val="20"/>
+          <w:szCs w:val="20"/>
+        </w:rPr>
+      </w:pPr>
+      <w:r>
+        <w:rPr>
+          <w:rStyle w:val="cf11"/>
+        </w:rPr>
+        <w:t xml:space="preserve">        </w:t>
+      </w:r>
+      <w:proofErr w:type="gramStart"/>
+      <w:r>
+        <w:rPr>
+          <w:rStyle w:val="cf61"/>
+        </w:rPr>
+        <w:t>print</w:t>
+      </w:r>
+      <w:r>
+        <w:rPr>
+          <w:rStyle w:val="cf11"/>
+        </w:rPr>
+        <w:t>(</w:t>
+      </w:r>
+      <w:proofErr w:type="spellStart"/>
+      <w:proofErr w:type="gramEnd"/>
+      <w:r>
+        <w:rPr>
+          <w:rStyle w:val="cf51"/>
+        </w:rPr>
+        <w:t>f</w:t>
+      </w:r>
+      <w:r>
+        <w:rPr>
+          <w:rStyle w:val="cf41"/>
+        </w:rPr>
+        <w:t>"Created</w:t>
+      </w:r>
+      <w:proofErr w:type="spellEnd"/>
+      <w:r>
+        <w:rPr>
+          <w:rStyle w:val="cf41"/>
+        </w:rPr>
+        <w:t xml:space="preserve"> at: </w:t>
+      </w:r>
+      <w:r>
+        <w:rPr>
+          <w:rStyle w:val="cf11"/>
+        </w:rPr>
+        <w:t>{tweet[</w:t>
+      </w:r>
+      <w:r>
+        <w:rPr>
+          <w:rStyle w:val="cf41"/>
+        </w:rPr>
+        <w:t>'</w:t>
+      </w:r>
+      <w:proofErr w:type="spellStart"/>
+      <w:r>
+        <w:rPr>
+          <w:rStyle w:val="cf41"/>
+        </w:rPr>
+        <w:t>created_at</w:t>
+      </w:r>
+      <w:proofErr w:type="spellEnd"/>
+      <w:r>
+        <w:rPr>
+          <w:rStyle w:val="cf41"/>
+        </w:rPr>
+        <w:t>'</w:t>
+      </w:r>
+      <w:r>
+        <w:rPr>
+          <w:rStyle w:val="cf11"/>
+        </w:rPr>
+        <w:t>]}</w:t>
+      </w:r>
+      <w:r>
+        <w:rPr>
+          <w:rStyle w:val="cf41"/>
+        </w:rPr>
+        <w:t>"</w:t>
+      </w:r>
+      <w:r>
+        <w:rPr>
+          <w:rStyle w:val="cf11"/>
+        </w:rPr>
+        <w:t>)</w:t>
+      </w:r>
+    </w:p>
+    <w:p>
+      <w:pPr>
+        <w:pStyle w:val="pf0"/>
+        <w:rPr>
+          <w:rFonts w:ascii="Arial" w:hAnsi="Arial" w:cs="Arial"/>
+          <w:sz w:val="20"/>
+          <w:szCs w:val="20"/>
+        </w:rPr>
+      </w:pPr>
+      <w:r>
+        <w:rPr>
+          <w:rStyle w:val="cf11"/>
+        </w:rPr>
+        <w:t xml:space="preserve">        </w:t>
+      </w:r>
+      <w:proofErr w:type="gramStart"/>
+      <w:r>
+        <w:rPr>
+          <w:rStyle w:val="cf61"/>
+        </w:rPr>
+        <w:t>print</w:t>
+      </w:r>
+      <w:r>
+        <w:rPr>
+          <w:rStyle w:val="cf11"/>
+        </w:rPr>
+        <w:t>(</w:t>
+      </w:r>
+      <w:proofErr w:type="spellStart"/>
+      <w:proofErr w:type="gramEnd"/>
+      <w:r>
+        <w:rPr>
+          <w:rStyle w:val="cf51"/>
+        </w:rPr>
+        <w:t>f</w:t>
+      </w:r>
+      <w:r>
+        <w:rPr>
+          <w:rStyle w:val="cf41"/>
+        </w:rPr>
+        <w:t>"Tweet</w:t>
+      </w:r>
+      <w:proofErr w:type="spellEnd"/>
+      <w:r>
+        <w:rPr>
+          <w:rStyle w:val="cf41"/>
+        </w:rPr>
+        <w:t xml:space="preserve">: </w:t>
+      </w:r>
+      <w:r>
+        <w:rPr>
+          <w:rStyle w:val="cf11"/>
+        </w:rPr>
+        <w:t>{tweet[</w:t>
+      </w:r>
+      <w:r>
+        <w:rPr>
+          <w:rStyle w:val="cf41"/>
+        </w:rPr>
+        <w:t>'text'</w:t>
+      </w:r>
+      <w:r>
+        <w:rPr>
+          <w:rStyle w:val="cf11"/>
+        </w:rPr>
+        <w:t>]}</w:t>
+      </w:r>
+      <w:r>
+        <w:rPr>
+          <w:rStyle w:val="cf41"/>
+        </w:rPr>
+        <w:t>"</w:t>
+      </w:r>
+      <w:r>
+        <w:rPr>
+          <w:rStyle w:val="cf11"/>
+        </w:rPr>
+        <w:t>)</w:t>
+      </w:r>
+    </w:p>
+    <w:p>
+      <w:pPr>
+        <w:pStyle w:val="pf0"/>
+        <w:rPr>
+          <w:rFonts w:ascii="Arial" w:hAnsi="Arial" w:cs="Arial"/>
+          <w:sz w:val="20"/>
+          <w:szCs w:val="20"/>
+        </w:rPr>
+      </w:pPr>
+      <w:r>
+        <w:rPr>
+          <w:rStyle w:val="cf11"/>
+        </w:rPr>
+        <w:t xml:space="preserve">        </w:t>
+      </w:r>
+      <w:proofErr w:type="gramStart"/>
+      <w:r>
+        <w:rPr>
+          <w:rStyle w:val="cf61"/>
+        </w:rPr>
+        <w:t>print</w:t>
+      </w:r>
+      <w:r>
+        <w:rPr>
+          <w:rStyle w:val="cf11"/>
+        </w:rPr>
+        <w:t>(</w:t>
+      </w:r>
+      <w:proofErr w:type="spellStart"/>
+      <w:proofErr w:type="gramEnd"/>
+      <w:r>
+        <w:rPr>
+          <w:rStyle w:val="cf51"/>
+        </w:rPr>
+        <w:t>f</w:t>
+      </w:r>
+      <w:r>
+        <w:rPr>
+          <w:rStyle w:val="cf41"/>
+        </w:rPr>
+        <w:t>"Retweets</w:t>
+      </w:r>
+      <w:proofErr w:type="spellEnd"/>
+      <w:r>
+        <w:rPr>
+          <w:rStyle w:val="cf41"/>
+        </w:rPr>
+        <w:t xml:space="preserve">: </w:t>
+      </w:r>
+      <w:r>
+        <w:rPr>
+          <w:rStyle w:val="cf11"/>
+        </w:rPr>
+        <w:t>{tweet[</w:t>
+      </w:r>
+      <w:r>
+        <w:rPr>
+          <w:rStyle w:val="cf41"/>
+        </w:rPr>
+        <w:t>'</w:t>
+      </w:r>
+      <w:proofErr w:type="spellStart"/>
+      <w:r>
+        <w:rPr>
+          <w:rStyle w:val="cf41"/>
+        </w:rPr>
+        <w:t>public_metrics</w:t>
+      </w:r>
+      <w:proofErr w:type="spellEnd"/>
+      <w:r>
+        <w:rPr>
+          <w:rStyle w:val="cf41"/>
+        </w:rPr>
+        <w:t>'</w:t>
+      </w:r>
+      <w:r>
+        <w:rPr>
+          <w:rStyle w:val="cf11"/>
+        </w:rPr>
+        <w:t>][</w:t>
+      </w:r>
+      <w:r>
+        <w:rPr>
+          <w:rStyle w:val="cf41"/>
+        </w:rPr>
+        <w:t>'</w:t>
+      </w:r>
+      <w:proofErr w:type="spellStart"/>
+      <w:r>
+        <w:rPr>
+          <w:rStyle w:val="cf41"/>
+        </w:rPr>
+        <w:t>retweet_count</w:t>
+      </w:r>
+      <w:proofErr w:type="spellEnd"/>
+      <w:r>
+        <w:rPr>
+          <w:rStyle w:val="cf41"/>
+        </w:rPr>
+        <w:t>'</w:t>
+      </w:r>
+      <w:r>
+        <w:rPr>
+          <w:rStyle w:val="cf11"/>
+        </w:rPr>
+        <w:t>]}</w:t>
+      </w:r>
+      <w:r>
+        <w:rPr>
+          <w:rStyle w:val="cf41"/>
+        </w:rPr>
+        <w:t xml:space="preserve">, Likes: </w:t>
+      </w:r>
+      <w:r>
+        <w:rPr>
+          <w:rStyle w:val="cf11"/>
+        </w:rPr>
+        <w:t>{tweet[</w:t>
+      </w:r>
+      <w:r>
+        <w:rPr>
+          <w:rStyle w:val="cf41"/>
+        </w:rPr>
+        <w:t>'</w:t>
+      </w:r>
+      <w:proofErr w:type="spellStart"/>
+      <w:r>
+        <w:rPr>
+          <w:rStyle w:val="cf41"/>
+        </w:rPr>
+        <w:t>public_metrics</w:t>
+      </w:r>
+      <w:proofErr w:type="spellEnd"/>
+      <w:r>
+        <w:rPr>
+          <w:rStyle w:val="cf41"/>
+        </w:rPr>
+        <w:t>'</w:t>
+      </w:r>
+      <w:r>
+        <w:rPr>
+          <w:rStyle w:val="cf11"/>
+        </w:rPr>
+        <w:t>][</w:t>
+      </w:r>
+      <w:r>
+        <w:rPr>
+          <w:rStyle w:val="cf41"/>
+        </w:rPr>
+        <w:t>'</w:t>
+      </w:r>
+      <w:proofErr w:type="spellStart"/>
+      <w:r>
+        <w:rPr>
+          <w:rStyle w:val="cf41"/>
+        </w:rPr>
+        <w:t>like_count</w:t>
+      </w:r>
+      <w:proofErr w:type="spellEnd"/>
+      <w:r>
+        <w:rPr>
+          <w:rStyle w:val="cf41"/>
+        </w:rPr>
+        <w:t>'</w:t>
+      </w:r>
+      <w:r>
+        <w:rPr>
+          <w:rStyle w:val="cf11"/>
+        </w:rPr>
+        <w:t>]}</w:t>
+      </w:r>
+      <w:r>
+        <w:rPr>
+          <w:rStyle w:val="cf41"/>
+        </w:rPr>
+        <w:t>"</w:t>
+      </w:r>
+      <w:r>
+        <w:rPr>
+          <w:rStyle w:val="cf11"/>
+        </w:rPr>
+        <w:t>)</w:t>
+      </w:r>
+    </w:p>
+    <w:p>
+      <w:pPr>
+        <w:pStyle w:val="pf0"/>
+        <w:rPr>
+          <w:rFonts w:ascii="Arial" w:hAnsi="Arial" w:cs="Arial"/>
+          <w:sz w:val="20"/>
+          <w:szCs w:val="20"/>
+        </w:rPr>
+      </w:pPr>
+      <w:r>
+        <w:rPr>
+          <w:rStyle w:val="cf11"/>
+        </w:rPr>
+        <w:t xml:space="preserve">        </w:t>
+      </w:r>
+      <w:proofErr w:type="gramStart"/>
+      <w:r>
+        <w:rPr>
+          <w:rStyle w:val="cf61"/>
+        </w:rPr>
+        <w:t>print</w:t>
+      </w:r>
+      <w:r>
+        <w:rPr>
+          <w:rStyle w:val="cf11"/>
+        </w:rPr>
+        <w:t>(</w:t>
+      </w:r>
+      <w:proofErr w:type="gramEnd"/>
+      <w:r>
+        <w:rPr>
+          <w:rStyle w:val="cf41"/>
+        </w:rPr>
+        <w:t>"-"</w:t>
+      </w:r>
+      <w:r>
+        <w:rPr>
+          <w:rStyle w:val="cf11"/>
+        </w:rPr>
+        <w:t xml:space="preserve"> * </w:t>
+      </w:r>
+      <w:r>
+        <w:rPr>
+          <w:rStyle w:val="cf81"/>
+        </w:rPr>
+        <w:t>50</w:t>
+      </w:r>
+      <w:r>
+        <w:rPr>
+          <w:rStyle w:val="cf11"/>
+        </w:rPr>
+        <w:t>)</w:t>
+      </w:r>
+    </w:p>
+    <w:p>
+      <w:pPr>
+        <w:rPr>
+          <w:lang w:val="en-GB"/>
+        </w:rPr>
+      </w:pPr>
+    </w:p>
+    <w:p>
+      <w:pPr>
+        <w:rPr>
+          <w:lang w:val="en-GB"/>
+        </w:rPr>
+      </w:pPr>
+      <w:r>
+        <w:rPr>
+          <w:lang w:val="en-GB"/>
+        </w:rPr>
+        <w:lastRenderedPageBreak/>
+        <w:t>Eleven</w:t>
+      </w:r>
+      <w:r>
+        <w:rPr>
+          <w:lang w:val="en-GB"/>
+        </w:rPr>
+        <w:t xml:space="preserve"> authors were contacted to get permission to use their datasets </w:t>
+      </w:r>
+      <w:r>
+        <w:rPr>
+          <w:lang w:val="en-GB"/>
+        </w:rPr>
+        <w:t>and</w:t>
+      </w:r>
+      <w:r>
+        <w:rPr>
+          <w:lang w:val="en-GB"/>
+        </w:rPr>
+        <w:t xml:space="preserve"> to</w:t>
+      </w:r>
+      <w:r>
+        <w:rPr>
+          <w:lang w:val="en-GB"/>
+        </w:rPr>
+        <w:t xml:space="preserve"> </w:t>
+      </w:r>
+      <w:r>
+        <w:rPr>
+          <w:lang w:val="en-GB"/>
+        </w:rPr>
+        <w:t xml:space="preserve">get </w:t>
+      </w:r>
+      <w:r>
+        <w:rPr>
+          <w:lang w:val="en-GB"/>
+        </w:rPr>
+        <w:t>their professional opinion</w:t>
+      </w:r>
+      <w:r>
+        <w:rPr>
+          <w:lang w:val="en-GB"/>
+        </w:rPr>
+        <w:t xml:space="preserve"> on the project</w:t>
+      </w:r>
+      <w:r>
+        <w:rPr>
+          <w:lang w:val="en-GB"/>
+        </w:rPr>
+        <w:t xml:space="preserve"> as well</w:t>
+      </w:r>
+      <w:r>
+        <w:rPr>
+          <w:lang w:val="en-GB"/>
+        </w:rPr>
+        <w:t xml:space="preserve">. </w:t>
+      </w:r>
+      <w:r>
+        <w:rPr>
+          <w:lang w:val="en-GB"/>
+        </w:rPr>
+        <w:t xml:space="preserve">Four </w:t>
+      </w:r>
+      <w:r>
+        <w:rPr>
+          <w:lang w:val="en-GB"/>
+        </w:rPr>
+        <w:t xml:space="preserve">out of the </w:t>
+      </w:r>
+      <w:r>
+        <w:rPr>
+          <w:lang w:val="en-GB"/>
+        </w:rPr>
+        <w:t>eleven</w:t>
+      </w:r>
+      <w:r>
+        <w:rPr>
+          <w:lang w:val="en-GB"/>
+        </w:rPr>
+        <w:t xml:space="preserve"> </w:t>
+      </w:r>
+      <w:r>
+        <w:rPr>
+          <w:lang w:val="en-GB"/>
+        </w:rPr>
+        <w:t xml:space="preserve">responded and gave permission to use their </w:t>
+      </w:r>
+      <w:r>
+        <w:rPr>
+          <w:lang w:val="en-GB"/>
+        </w:rPr>
+        <w:t>datasets and</w:t>
+      </w:r>
+      <w:r>
+        <w:rPr>
+          <w:lang w:val="en-GB"/>
+        </w:rPr>
+        <w:t xml:space="preserve"> had no problem giving advice on the project. </w:t>
+      </w:r>
+      <w:r>
+        <w:rPr>
+          <w:lang w:val="en-GB"/>
+        </w:rPr>
+        <w:t xml:space="preserve">A </w:t>
+      </w:r>
+      <w:r>
+        <w:rPr>
+          <w:lang w:val="en-GB"/>
+        </w:rPr>
+        <w:t xml:space="preserve">problem </w:t>
+      </w:r>
+      <w:r>
+        <w:rPr>
+          <w:lang w:val="en-GB"/>
+        </w:rPr>
+        <w:t xml:space="preserve">was present where all </w:t>
+      </w:r>
+      <w:r>
+        <w:rPr>
+          <w:lang w:val="en-GB"/>
+        </w:rPr>
+        <w:t xml:space="preserve">eleven </w:t>
+      </w:r>
+      <w:r>
+        <w:rPr>
+          <w:lang w:val="en-GB"/>
+        </w:rPr>
+        <w:t>emails were sent through a school Outlook account</w:t>
+      </w:r>
+      <w:r>
+        <w:rPr>
+          <w:lang w:val="en-GB"/>
+        </w:rPr>
+        <w:t>.</w:t>
+      </w:r>
+      <w:r>
+        <w:rPr>
+          <w:lang w:val="en-GB"/>
+        </w:rPr>
+        <w:t xml:space="preserve"> </w:t>
+      </w:r>
+      <w:r>
+        <w:rPr>
+          <w:lang w:val="en-GB"/>
+        </w:rPr>
+        <w:t>D</w:t>
+      </w:r>
+      <w:r>
+        <w:rPr>
+          <w:lang w:val="en-GB"/>
+        </w:rPr>
+        <w:t>ue to the domain</w:t>
+      </w:r>
+      <w:r>
+        <w:rPr>
+          <w:lang w:val="en-GB"/>
+        </w:rPr>
+        <w:t xml:space="preserve"> name</w:t>
+      </w:r>
+      <w:r>
+        <w:rPr>
+          <w:lang w:val="en-GB"/>
+        </w:rPr>
+        <w:t xml:space="preserve"> of some of the emails</w:t>
+      </w:r>
+      <w:r>
+        <w:rPr>
+          <w:lang w:val="en-GB"/>
+        </w:rPr>
+        <w:t>,</w:t>
+      </w:r>
+      <w:r>
+        <w:rPr>
+          <w:lang w:val="en-GB"/>
+        </w:rPr>
+        <w:t xml:space="preserve"> Outlook refused to send them</w:t>
+      </w:r>
+      <w:r>
+        <w:rPr>
+          <w:lang w:val="en-GB"/>
+        </w:rPr>
+        <w:t xml:space="preserve">. </w:t>
+      </w:r>
+    </w:p>
+    <w:p>
+      <w:pPr>
+        <w:rPr>
+          <w:b/>
+          <w:bCs/>
+          <w:u w:val="single"/>
+          <w:lang w:val="en-GB"/>
+        </w:rPr>
+      </w:pPr>
+      <w:r>
+        <w:rPr>
+          <w:b/>
+          <w:bCs/>
+          <w:u w:val="single"/>
+          <w:lang w:val="en-GB"/>
+        </w:rPr>
+        <w:t xml:space="preserve">Figure 2. X/Twitter API Limit </w:t>
+      </w:r>
+    </w:p>
+    <w:p>
+      <w:pPr>
+        <w:rPr>
+          <w:lang w:val="en-GB"/>
+        </w:rPr>
+      </w:pPr>
+      <w:r>
+        <w:rPr>
+          <w:lang w:val="en-GB"/>
+        </w:rPr>
+        <w:drawing>
+          <wp:inline distT="0" distB="0" distL="0" distR="0" wp14:anchorId="40891160" wp14:editId="656C7134">
+            <wp:extent cx="5210902" cy="971686"/>
+            <wp:effectExtent l="0" t="0" r="0" b="0"/>
+            <wp:docPr id="1021677633" name="Picture 1" descr="A white rectangular object with a black line&#10;&#10;Description automatically generated with medium confidence"/>
+            <wp:cNvGraphicFramePr>
+              <a:graphicFrameLocks xmlns:a="http://schemas.openxmlformats.org/drawingml/2006/main" noChangeAspect="1"/>
+            </wp:cNvGraphicFramePr>
+            <a:graphic xmlns:a="http://schemas.openxmlformats.org/drawingml/2006/main">
+              <a:graphicData uri="http://schemas.openxmlformats.org/drawingml/2006/picture">
+                <pic:pic xmlns:pic="http://schemas.openxmlformats.org/drawingml/2006/picture">
+                  <pic:nvPicPr>
+                    <pic:cNvPr id="1021677633" name="Picture 1" descr="A white rectangular object with a black line&#10;&#10;Description automatically generated with medium confidence"/>
+                    <pic:cNvPicPr/>
+                  </pic:nvPicPr>
+                  <pic:blipFill>
+                    <a:blip r:embed="rId8"/>
+                    <a:stretch>
+                      <a:fillRect/>
+                    </a:stretch>
+                  </pic:blipFill>
+                  <pic:spPr>
+                    <a:xfrm>
+                      <a:off x="0" y="0"/>
+                      <a:ext cx="5210902" cy="971686"/>
+                    </a:xfrm>
+                    <a:prstGeom prst="rect">
+                      <a:avLst/>
+                    </a:prstGeom>
+                  </pic:spPr>
+                </pic:pic>
+              </a:graphicData>
+            </a:graphic>
+          </wp:inline>
+        </w:drawing>
+      </w:r>
+    </w:p>
+    <w:p>
+      <w:pPr>
+        <w:rPr>
+          <w:lang w:val="en-GB"/>
+        </w:rPr>
+      </w:pPr>
+    </w:p>
+    <w:p>
+      <w:pPr>
+        <w:rPr>
+          <w:lang w:val="en-GB"/>
+        </w:rPr>
+      </w:pPr>
+      <w:r>
+        <w:rPr>
+          <w:lang w:val="en-GB"/>
+        </w:rPr>
+        <w:t xml:space="preserve">I found that aside from code, sentiment analysis could be done in an Excel sheet. This required the use of </w:t>
+      </w:r>
+      <w:r>
+        <w:rPr>
+          <w:lang w:val="en-GB"/>
+        </w:rPr>
+        <w:t>the</w:t>
+      </w:r>
+      <w:r>
+        <w:rPr>
+          <w:lang w:val="en-GB"/>
+        </w:rPr>
+        <w:t xml:space="preserve"> Microsoft Azure Add-in in Excel, but </w:t>
+      </w:r>
+      <w:r>
+        <w:rPr>
+          <w:lang w:val="en-GB"/>
+        </w:rPr>
+        <w:t xml:space="preserve">it couldn’t work. It was either internet error messages that would appear or because of permissions set on school emails, </w:t>
+      </w:r>
+      <w:r>
+        <w:rPr>
+          <w:lang w:val="en-GB"/>
+        </w:rPr>
+        <w:t xml:space="preserve">it was made impossible </w:t>
+      </w:r>
+      <w:r>
+        <w:rPr>
+          <w:lang w:val="en-GB"/>
+        </w:rPr>
+        <w:t>to download add-ins</w:t>
+      </w:r>
+      <w:r>
+        <w:rPr>
+          <w:lang w:val="en-GB"/>
+        </w:rPr>
+        <w:t>.</w:t>
+      </w:r>
+    </w:p>
+    <w:p>
+      <w:pPr>
+        <w:rPr>
+          <w:lang w:val="en-GB"/>
+        </w:rPr>
+      </w:pPr>
+    </w:p>
+    <w:p>
+      <w:pPr>
+        <w:rPr>
+          <w:b/>
+          <w:bCs/>
+          <w:u w:val="single"/>
+          <w:lang w:val="en-GB"/>
+        </w:rPr>
+      </w:pPr>
+      <w:r>
+        <w:rPr>
+          <w:b/>
+          <w:bCs/>
+          <w:u w:val="single"/>
+          <w:lang w:val="en-GB"/>
+        </w:rPr>
+        <w:t xml:space="preserve">Figure </w:t>
+      </w:r>
+      <w:r>
+        <w:rPr>
+          <w:b/>
+          <w:bCs/>
+          <w:u w:val="single"/>
+          <w:lang w:val="en-GB"/>
+        </w:rPr>
+        <w:t>3</w:t>
+      </w:r>
+      <w:r>
+        <w:rPr>
+          <w:b/>
+          <w:bCs/>
+          <w:u w:val="single"/>
+          <w:lang w:val="en-GB"/>
+        </w:rPr>
+        <w:t xml:space="preserve">. </w:t>
+      </w:r>
+      <w:r>
+        <w:rPr>
+          <w:b/>
+          <w:bCs/>
+          <w:u w:val="single"/>
+          <w:lang w:val="en-GB"/>
+        </w:rPr>
+        <w:t>4</w:t>
+      </w:r>
+      <w:r>
+        <w:rPr>
+          <w:b/>
+          <w:bCs/>
+          <w:u w:val="single"/>
+          <w:lang w:val="en-GB"/>
+        </w:rPr>
+        <w:t xml:space="preserve"> </w:t>
+      </w:r>
+      <w:r>
+        <w:rPr>
+          <w:b/>
+          <w:bCs/>
+          <w:u w:val="single"/>
+          <w:lang w:val="en-GB"/>
+        </w:rPr>
+        <w:t>out of eleven</w:t>
+      </w:r>
+      <w:r>
+        <w:rPr>
+          <w:b/>
+          <w:bCs/>
+          <w:u w:val="single"/>
+          <w:lang w:val="en-GB"/>
+        </w:rPr>
+        <w:t xml:space="preserve"> authors</w:t>
+      </w:r>
+      <w:r>
+        <w:rPr>
+          <w:b/>
+          <w:bCs/>
+          <w:u w:val="single"/>
+          <w:lang w:val="en-GB"/>
+        </w:rPr>
+        <w:t xml:space="preserve"> who </w:t>
+      </w:r>
+      <w:r>
+        <w:rPr>
+          <w:b/>
+          <w:bCs/>
+          <w:u w:val="single"/>
+          <w:lang w:val="en-GB"/>
+        </w:rPr>
+        <w:t xml:space="preserve">emailed </w:t>
+      </w:r>
+      <w:r>
+        <w:rPr>
+          <w:b/>
+          <w:bCs/>
+          <w:u w:val="single"/>
+          <w:lang w:val="en-GB"/>
+        </w:rPr>
+        <w:t xml:space="preserve"> </w:t>
+      </w:r>
+    </w:p>
+    <w:p>
+      <w:pPr>
+        <w:rPr>
+          <w:lang w:val="en-GB"/>
+        </w:rPr>
+      </w:pPr>
+      <w:r>
+        <w:rPr>
+          <w:lang w:val="en-GB"/>
+        </w:rPr>
+        <w:drawing>
+          <wp:inline distT="0" distB="0" distL="0" distR="0" wp14:anchorId="037F82F7" wp14:editId="6CC27601">
+            <wp:extent cx="5367683" cy="4093535"/>
+            <wp:effectExtent l="0" t="0" r="4445" b="2540"/>
+            <wp:docPr id="1748456813" name="Picture 1" descr="A screenshot of a computer&#10;&#10;Description automatically generated"/>
+            <wp:cNvGraphicFramePr>
+              <a:graphicFrameLocks xmlns:a="http://schemas.openxmlformats.org/drawingml/2006/main" noChangeAspect="1"/>
+            </wp:cNvGraphicFramePr>
+            <a:graphic xmlns:a="http://schemas.openxmlformats.org/drawingml/2006/main">
+              <a:graphicData uri="http://schemas.openxmlformats.org/drawingml/2006/picture">
+                <pic:pic xmlns:pic="http://schemas.openxmlformats.org/drawingml/2006/picture">
+                  <pic:nvPicPr>
+                    <pic:cNvPr id="1748456813" name="Picture 1" descr="A screenshot of a computer&#10;&#10;Description automatically generated"/>
+                    <pic:cNvPicPr/>
+                  </pic:nvPicPr>
+                  <pic:blipFill>
+                    <a:blip r:embed="rId9"/>
+                    <a:stretch>
+                      <a:fillRect/>
+                    </a:stretch>
+                  </pic:blipFill>
+                  <pic:spPr>
+                    <a:xfrm>
+                      <a:off x="0" y="0"/>
+                      <a:ext cx="5370624" cy="4095778"/>
+                    </a:xfrm>
+                    <a:prstGeom prst="rect">
+                      <a:avLst/>
+                    </a:prstGeom>
+                  </pic:spPr>
+                </pic:pic>
+              </a:graphicData>
+            </a:graphic>
+          </wp:inline>
+        </w:drawing>
+      </w:r>
+    </w:p>
+    <w:p>
+      <w:pPr>
+        <w:rPr>
+          <w:lang w:val="en-GB"/>
+        </w:rPr>
+      </w:pPr>
+      <w:r>
+        <w:rPr>
+          <w:lang w:val="en-GB"/>
+        </w:rPr>
+        <w:lastRenderedPageBreak/>
+        <w:drawing>
+          <wp:inline distT="0" distB="0" distL="0" distR="0" wp14:anchorId="2A5B182C" wp14:editId="3E181723">
+            <wp:extent cx="5649113" cy="1714739"/>
+            <wp:effectExtent l="0" t="0" r="8890" b="0"/>
+            <wp:docPr id="922980425" name="Picture 1" descr="A white background with black text&#10;&#10;Description automatically generated"/>
+            <wp:cNvGraphicFramePr>
+              <a:graphicFrameLocks xmlns:a="http://schemas.openxmlformats.org/drawingml/2006/main" noChangeAspect="1"/>
+            </wp:cNvGraphicFramePr>
+            <a:graphic xmlns:a="http://schemas.openxmlformats.org/drawingml/2006/main">
+              <a:graphicData uri="http://schemas.openxmlformats.org/drawingml/2006/picture">
+                <pic:pic xmlns:pic="http://schemas.openxmlformats.org/drawingml/2006/picture">
+                  <pic:nvPicPr>
+                    <pic:cNvPr id="922980425" name="Picture 1" descr="A white background with black text&#10;&#10;Description automatically generated"/>
+                    <pic:cNvPicPr/>
+                  </pic:nvPicPr>
+                  <pic:blipFill>
+                    <a:blip r:embed="rId10"/>
+                    <a:stretch>
+                      <a:fillRect/>
+                    </a:stretch>
+                  </pic:blipFill>
+                  <pic:spPr>
+                    <a:xfrm>
+                      <a:off x="0" y="0"/>
+                      <a:ext cx="5649113" cy="1714739"/>
+                    </a:xfrm>
+                    <a:prstGeom prst="rect">
+                      <a:avLst/>
+                    </a:prstGeom>
+                  </pic:spPr>
+                </pic:pic>
+              </a:graphicData>
+            </a:graphic>
+          </wp:inline>
+        </w:drawing>
+      </w:r>
+    </w:p>
+    <w:p>
+      <w:pPr>
+        <w:rPr>
+          <w:lang w:val="en-GB"/>
+        </w:rPr>
+      </w:pPr>
+    </w:p>
+    <w:p>
+      <w:pPr>
+        <w:rPr>
+          <w:lang w:val="en-GB"/>
+        </w:rPr>
+      </w:pPr>
+      <w:r>
+        <w:rPr>
+          <w:lang w:val="en-GB"/>
+        </w:rPr>
+        <w:drawing>
+          <wp:inline distT="0" distB="0" distL="0" distR="0" wp14:anchorId="5506E2EF" wp14:editId="7C2D8291">
+            <wp:extent cx="5731510" cy="3836035"/>
+            <wp:effectExtent l="0" t="0" r="2540" b="0"/>
+            <wp:docPr id="467023222" name="Picture 1"/>
+            <wp:cNvGraphicFramePr>
+              <a:graphicFrameLocks xmlns:a="http://schemas.openxmlformats.org/drawingml/2006/main" noChangeAspect="1"/>
+            </wp:cNvGraphicFramePr>
+            <a:graphic xmlns:a="http://schemas.openxmlformats.org/drawingml/2006/main">
+              <a:graphicData uri="http://schemas.openxmlformats.org/drawingml/2006/picture">
+                <pic:pic xmlns:pic="http://schemas.openxmlformats.org/drawingml/2006/picture">
+                  <pic:nvPicPr>
+                    <pic:cNvPr id="467023222" name=""/>
+                    <pic:cNvPicPr/>
+                  </pic:nvPicPr>
+                  <pic:blipFill>
+                    <a:blip r:embed="rId11"/>
+                    <a:stretch>
+                      <a:fillRect/>
+                    </a:stretch>
+                  </pic:blipFill>
+                  <pic:spPr>
+                    <a:xfrm>
+                      <a:off x="0" y="0"/>
+                      <a:ext cx="5731510" cy="3836035"/>
+                    </a:xfrm>
+                    <a:prstGeom prst="rect">
+                      <a:avLst/>
+                    </a:prstGeom>
+                  </pic:spPr>
+                </pic:pic>
+              </a:graphicData>
+            </a:graphic>
+          </wp:inline>
+        </w:drawing>
+      </w:r>
+    </w:p>
+    <w:p>
+      <w:pPr>
+        <w:rPr>
+          <w:lang w:val="en-GB"/>
+        </w:rPr>
+      </w:pPr>
+      <w:r>
+        <w:rPr>
+          <w:lang w:val="en-GB"/>
+        </w:rPr>
+        <w:lastRenderedPageBreak/>
+        <w:drawing>
+          <wp:inline distT="0" distB="0" distL="0" distR="0" wp14:anchorId="32C6629D" wp14:editId="4EAEB30B">
+            <wp:extent cx="6038271" cy="2796363"/>
+            <wp:effectExtent l="0" t="0" r="635" b="4445"/>
+            <wp:docPr id="2133782203" name="Picture 1" descr="A close-up of a letter&#10;&#10;Description automatically generated"/>
+            <wp:cNvGraphicFramePr>
+              <a:graphicFrameLocks xmlns:a="http://schemas.openxmlformats.org/drawingml/2006/main" noChangeAspect="1"/>
+            </wp:cNvGraphicFramePr>
+            <a:graphic xmlns:a="http://schemas.openxmlformats.org/drawingml/2006/main">
+              <a:graphicData uri="http://schemas.openxmlformats.org/drawingml/2006/picture">
+                <pic:pic xmlns:pic="http://schemas.openxmlformats.org/drawingml/2006/picture">
+                  <pic:nvPicPr>
+                    <pic:cNvPr id="2133782203" name="Picture 1" descr="A close-up of a letter&#10;&#10;Description automatically generated"/>
+                    <pic:cNvPicPr/>
+                  </pic:nvPicPr>
+                  <pic:blipFill>
+                    <a:blip r:embed="rId12"/>
+                    <a:stretch>
+                      <a:fillRect/>
+                    </a:stretch>
+                  </pic:blipFill>
+                  <pic:spPr>
+                    <a:xfrm>
+                      <a:off x="0" y="0"/>
+                      <a:ext cx="6053790" cy="2803550"/>
+                    </a:xfrm>
+                    <a:prstGeom prst="rect">
+                      <a:avLst/>
+                    </a:prstGeom>
+                  </pic:spPr>
+                </pic:pic>
+              </a:graphicData>
+            </a:graphic>
+          </wp:inline>
+        </w:drawing>
+      </w:r>
+    </w:p>
+    <w:p>
+      <w:pPr>
+        <w:rPr>
+          <w:lang w:val="en-GB"/>
+        </w:rPr>
+      </w:pPr>
+    </w:p>
+    <w:p>
+      <w:pPr>
+        <w:rPr>
+          <w:lang w:val="en-GB"/>
+        </w:rPr>
+      </w:pPr>
+    </w:p>
+    <w:p>
+      <w:pPr>
+        <w:rPr>
+          <w:lang w:val="en-GB"/>
+        </w:rPr>
+      </w:pPr>
+    </w:p>
+    <w:p>
+      <w:pPr>
+        <w:rPr>
+          <w:lang w:val="en-GB"/>
+        </w:rPr>
+      </w:pPr>
+    </w:p>
+    <w:p>
+      <w:pPr>
+        <w:rPr>
+          <w:lang w:val="en-GB"/>
+        </w:rPr>
+      </w:pPr>
+    </w:p>
+    <w:p>
+      <w:pPr>
+        <w:rPr>
+          <w:lang w:val="en-GB"/>
+        </w:rPr>
+      </w:pPr>
+    </w:p>
+    <w:p>
+      <w:pPr>
+        <w:rPr>
+          <w:lang w:val="en-GB"/>
+        </w:rPr>
+      </w:pPr>
+    </w:p>
+    <w:p>
+      <w:pPr>
+        <w:rPr>
+          <w:lang w:val="en-GB"/>
+        </w:rPr>
+      </w:pPr>
+    </w:p>
+    <w:p>
+      <w:pPr>
+        <w:rPr>
+          <w:lang w:val="en-GB"/>
+        </w:rPr>
+      </w:pPr>
+    </w:p>
+    <w:p>
+      <w:pPr>
+        <w:rPr>
+          <w:lang w:val="en-GB"/>
+        </w:rPr>
+      </w:pPr>
+    </w:p>
+    <w:p>
+      <w:pPr>
+        <w:rPr>
+          <w:u w:val="single"/>
+          <w:lang w:val="en-GB"/>
+        </w:rPr>
+      </w:pPr>
+      <w:r>
+        <w:rPr>
+          <w:b/>
+          <w:bCs/>
+          <w:u w:val="single"/>
+          <w:lang w:val="en-GB"/>
+        </w:rPr>
+        <w:lastRenderedPageBreak/>
+        <w:drawing>
+          <wp:anchor distT="0" distB="0" distL="114300" distR="114300" simplePos="0" relativeHeight="251659264" behindDoc="0" locked="0" layoutInCell="1" allowOverlap="1" wp14:anchorId="37541478" wp14:editId="3EC4C470">
+            <wp:simplePos x="0" y="0"/>
+            <wp:positionH relativeFrom="margin">
+              <wp:align>left</wp:align>
+            </wp:positionH>
+            <wp:positionV relativeFrom="paragraph">
+              <wp:posOffset>252730</wp:posOffset>
+            </wp:positionV>
+            <wp:extent cx="3171825" cy="2879090"/>
+            <wp:effectExtent l="0" t="0" r="9525" b="0"/>
+            <wp:wrapSquare wrapText="bothSides"/>
+            <wp:docPr id="1542419439" name="Picture 1" descr="A screenshot of a computer&#10;&#10;Description automatically generated"/>
+            <wp:cNvGraphicFramePr>
+              <a:graphicFrameLocks xmlns:a="http://schemas.openxmlformats.org/drawingml/2006/main" noChangeAspect="1"/>
+            </wp:cNvGraphicFramePr>
+            <a:graphic xmlns:a="http://schemas.openxmlformats.org/drawingml/2006/main">
+              <a:graphicData uri="http://schemas.openxmlformats.org/drawingml/2006/picture">
+                <pic:pic xmlns:pic="http://schemas.openxmlformats.org/drawingml/2006/picture">
+                  <pic:nvPicPr>
+                    <pic:cNvPr id="1542419439" name="Picture 1" descr="A screenshot of a computer&#10;&#10;Description automatically generated"/>
+                    <pic:cNvPicPr/>
+                  </pic:nvPicPr>
+                  <pic:blipFill>
+                    <a:blip r:embed="rId13">
+                      <a:extLst>
+                        <a:ext uri="{28A0092B-C50C-407E-A947-70E740481C1C}">
+                          <a14:useLocalDpi xmlns:a14="http://schemas.microsoft.com/office/drawing/2010/main" val="0"/>
+                        </a:ext>
+                      </a:extLst>
+                    </a:blip>
+                    <a:stretch>
+                      <a:fillRect/>
+                    </a:stretch>
+                  </pic:blipFill>
+                  <pic:spPr>
+                    <a:xfrm>
+                      <a:off x="0" y="0"/>
+                      <a:ext cx="3171825" cy="2879090"/>
+                    </a:xfrm>
+                    <a:prstGeom prst="rect">
+                      <a:avLst/>
+                    </a:prstGeom>
+                  </pic:spPr>
+                </pic:pic>
+              </a:graphicData>
+            </a:graphic>
+            <wp14:sizeRelH relativeFrom="margin">
+              <wp14:pctWidth>0</wp14:pctWidth>
+            </wp14:sizeRelH>
+            <wp14:sizeRelV relativeFrom="margin">
+              <wp14:pctHeight>0</wp14:pctHeight>
+            </wp14:sizeRelV>
+          </wp:anchor>
+        </w:drawing>
+      </w:r>
+      <w:r>
+        <w:rPr>
+          <w:b/>
+          <w:bCs/>
+          <w:u w:val="single"/>
+          <w:lang w:val="en-GB"/>
+        </w:rPr>
+        <w:t xml:space="preserve">Figure </w:t>
+      </w:r>
+      <w:r>
+        <w:rPr>
+          <w:b/>
+          <w:bCs/>
+          <w:u w:val="single"/>
+          <w:lang w:val="en-GB"/>
+        </w:rPr>
+        <w:t>4</w:t>
+      </w:r>
+      <w:r>
+        <w:rPr>
+          <w:b/>
+          <w:bCs/>
+          <w:u w:val="single"/>
+          <w:lang w:val="en-GB"/>
+        </w:rPr>
+        <w:t>. Sentiment Analysis</w:t>
+      </w:r>
+      <w:r>
+        <w:rPr>
+          <w:u w:val="single"/>
+          <w:lang w:val="en-GB"/>
+        </w:rPr>
+        <w:t xml:space="preserve"> </w:t>
+      </w:r>
+      <w:r>
+        <w:rPr>
+          <w:b/>
+          <w:bCs/>
+          <w:u w:val="single"/>
+          <w:lang w:val="en-GB"/>
+        </w:rPr>
+        <w:t>Excel</w:t>
+      </w:r>
+      <w:r>
+        <w:rPr>
+          <w:u w:val="single"/>
+          <w:lang w:val="en-GB"/>
+        </w:rPr>
+        <w:t xml:space="preserve"> </w:t>
+      </w:r>
+      <w:r>
+        <w:rPr>
+          <w:b/>
+          <w:bCs/>
+          <w:u w:val="single"/>
+          <w:lang w:val="en-GB"/>
+        </w:rPr>
+        <w:t>Errors</w:t>
+      </w:r>
+      <w:r>
+        <w:rPr>
+          <w:u w:val="single"/>
+          <w:lang w:val="en-GB"/>
+        </w:rPr>
+        <w:drawing>
+          <wp:anchor distT="0" distB="0" distL="114300" distR="114300" simplePos="0" relativeHeight="251658240" behindDoc="0" locked="0" layoutInCell="1" allowOverlap="1" wp14:anchorId="3598267C" wp14:editId="4D417E4D">
+            <wp:simplePos x="0" y="0"/>
+            <wp:positionH relativeFrom="column">
+              <wp:posOffset>3305175</wp:posOffset>
+            </wp:positionH>
+            <wp:positionV relativeFrom="paragraph">
+              <wp:posOffset>654050</wp:posOffset>
+            </wp:positionV>
+            <wp:extent cx="3096057" cy="1333686"/>
+            <wp:effectExtent l="0" t="0" r="9525" b="0"/>
+            <wp:wrapSquare wrapText="bothSides"/>
+            <wp:docPr id="2100360495" name="Picture 1" descr="A screenshot of a computer error&#10;&#10;Description automatically generated"/>
+            <wp:cNvGraphicFramePr>
+              <a:graphicFrameLocks xmlns:a="http://schemas.openxmlformats.org/drawingml/2006/main" noChangeAspect="1"/>
+            </wp:cNvGraphicFramePr>
+            <a:graphic xmlns:a="http://schemas.openxmlformats.org/drawingml/2006/main">
+              <a:graphicData uri="http://schemas.openxmlformats.org/drawingml/2006/picture">
+                <pic:pic xmlns:pic="http://schemas.openxmlformats.org/drawingml/2006/picture">
+                  <pic:nvPicPr>
+                    <pic:cNvPr id="2100360495" name="Picture 1" descr="A screenshot of a computer error&#10;&#10;Description automatically generated"/>
+                    <pic:cNvPicPr/>
+                  </pic:nvPicPr>
+                  <pic:blipFill>
+                    <a:blip r:embed="rId14">
+                      <a:extLst>
+                        <a:ext uri="{28A0092B-C50C-407E-A947-70E740481C1C}">
+                          <a14:useLocalDpi xmlns:a14="http://schemas.microsoft.com/office/drawing/2010/main" val="0"/>
+                        </a:ext>
+                      </a:extLst>
+                    </a:blip>
+                    <a:stretch>
+                      <a:fillRect/>
+                    </a:stretch>
+                  </pic:blipFill>
+                  <pic:spPr>
+                    <a:xfrm>
+                      <a:off x="0" y="0"/>
+                      <a:ext cx="3096057" cy="1333686"/>
+                    </a:xfrm>
+                    <a:prstGeom prst="rect">
+                      <a:avLst/>
+                    </a:prstGeom>
+                  </pic:spPr>
+                </pic:pic>
+              </a:graphicData>
+            </a:graphic>
+          </wp:anchor>
+        </w:drawing>
+      </w:r>
+      <w:r>
+        <w:rPr>
+          <w:u w:val="single"/>
+          <w:lang w:val="en-GB"/>
+        </w:rPr>
+        <w:t xml:space="preserve"> </w:t>
+      </w:r>
+    </w:p>
+    <w:p>
+      <w:pPr>
+        <w:rPr>
+          <w:lang w:val="en-GB"/>
+        </w:rPr>
+      </w:pPr>
+    </w:p>
+    <w:p/>
+    <w:p>
+      <w:pPr>
+        <w:rPr>
+          <w:lang w:val="en-GB"/>
+        </w:rPr>
+      </w:pPr>
+      <w:r>
+        <w:rPr>
+          <w:lang w:val="en-GB"/>
+        </w:rPr>
+        <w:t xml:space="preserve"> </w:t>
+      </w:r>
+      <w:r>
+        <w:rPr>
+          <w:lang w:val="en-GB"/>
+        </w:rPr>
+        <w:t xml:space="preserve"> </w:t>
+      </w:r>
+    </w:p>
+    <w:p>
+      <w:pPr>
+        <w:rPr>
+          <w:lang w:val="en-GB"/>
+        </w:rPr>
+      </w:pPr>
+    </w:p>
+    <w:p>
+      <w:pPr>
+        <w:rPr>
+          <w:lang w:val="en-GB"/>
+        </w:rPr>
+      </w:pPr>
+    </w:p>
+    <w:p>
+      <w:pPr>
+        <w:rPr>
+          <w:lang w:val="en-GB"/>
+        </w:rPr>
+      </w:pPr>
+      <w:r>
+        <w:rPr>
+          <w:lang w:val="en-GB"/>
+        </w:rPr>
+        <w:t>It was eventually realized that</w:t>
+      </w:r>
+      <w:r>
+        <w:rPr>
+          <w:lang w:val="en-GB"/>
+        </w:rPr>
+        <w:t xml:space="preserve"> construction of the</w:t>
+      </w:r>
+      <w:r>
+        <w:rPr>
+          <w:lang w:val="en-GB"/>
+        </w:rPr>
+        <w:t xml:space="preserve"> large </w:t>
+      </w:r>
+      <w:r>
+        <w:rPr>
+          <w:lang w:val="en-GB"/>
+        </w:rPr>
+        <w:t xml:space="preserve">dataset </w:t>
+      </w:r>
+      <w:r>
+        <w:rPr>
+          <w:lang w:val="en-GB"/>
+        </w:rPr>
+        <w:t xml:space="preserve">of tweet’s </w:t>
+      </w:r>
+      <w:r>
+        <w:rPr>
+          <w:lang w:val="en-GB"/>
+        </w:rPr>
+        <w:t xml:space="preserve">would have to cease. It </w:t>
+      </w:r>
+      <w:r>
+        <w:rPr>
+          <w:lang w:val="en-GB"/>
+        </w:rPr>
+        <w:t>had proven to be too time consuming to make</w:t>
+      </w:r>
+      <w:r>
+        <w:rPr>
+          <w:lang w:val="en-GB"/>
+        </w:rPr>
+        <w:t xml:space="preserve"> a large dataset of tweet’s that would cover the long list of</w:t>
+      </w:r>
+      <w:r>
+        <w:rPr>
+          <w:lang w:val="en-GB"/>
+        </w:rPr>
+        <w:t xml:space="preserve"> EML</w:t>
+      </w:r>
+      <w:r>
+        <w:rPr>
+          <w:lang w:val="en-GB"/>
+        </w:rPr>
+        <w:t xml:space="preserve"> techniques. Another reason for this decision was the use of sentiment analysis, it wasn’t possible to expand </w:t>
+      </w:r>
+      <w:r>
+        <w:rPr>
+          <w:lang w:val="en-GB"/>
+        </w:rPr>
+        <w:t xml:space="preserve">it </w:t>
+      </w:r>
+      <w:r>
+        <w:rPr>
+          <w:lang w:val="en-GB"/>
+        </w:rPr>
+        <w:t xml:space="preserve">beyond the three classifications it uses </w:t>
+      </w:r>
+      <w:r>
+        <w:rPr>
+          <w:lang w:val="en-GB"/>
+        </w:rPr>
+        <w:t>to address</w:t>
+      </w:r>
+      <w:r>
+        <w:rPr>
+          <w:lang w:val="en-GB"/>
+        </w:rPr>
+        <w:t xml:space="preserve"> </w:t>
+      </w:r>
+      <w:proofErr w:type="spellStart"/>
+      <w:r>
+        <w:rPr>
+          <w:lang w:val="en-GB"/>
+        </w:rPr>
+        <w:t>the</w:t>
+      </w:r>
+      <w:proofErr w:type="spellEnd"/>
+      <w:r>
+        <w:rPr>
+          <w:lang w:val="en-GB"/>
+        </w:rPr>
+        <w:t xml:space="preserve"> long list of EML techniques</w:t>
+      </w:r>
+      <w:r>
+        <w:rPr>
+          <w:lang w:val="en-GB"/>
+        </w:rPr>
+        <w:t>.</w:t>
+      </w:r>
+    </w:p>
+    <w:p>
+      <w:pPr>
+        <w:rPr>
+          <w:lang w:val="en-GB"/>
+        </w:rPr>
+      </w:pPr>
+    </w:p>
+    <w:p>
+      <w:pPr>
+        <w:rPr>
+          <w:lang w:val="en-GB"/>
+        </w:rPr>
+      </w:pPr>
+    </w:p>
+    <w:p>
+      <w:pPr>
+        <w:rPr>
+          <w:lang w:val="en-GB"/>
+        </w:rPr>
+      </w:pPr>
+    </w:p>
+    <w:p>
+      <w:pPr>
+        <w:rPr>
+          <w:lang w:val="en-GB"/>
+        </w:rPr>
+      </w:pPr>
+    </w:p>
+    <w:p>
+      <w:pPr>
+        <w:rPr>
+          <w:lang w:val="en-GB"/>
+        </w:rPr>
+      </w:pPr>
+    </w:p>
+    <w:p>
+      <w:pPr>
+        <w:rPr>
+          <w:lang w:val="en-GB"/>
+        </w:rPr>
+      </w:pPr>
+    </w:p>
+    <w:p>
+      <w:pPr>
+        <w:rPr>
+          <w:lang w:val="en-GB"/>
+        </w:rPr>
+      </w:pPr>
+    </w:p>
+    <w:p>
+      <w:pPr>
+        <w:rPr>
+          <w:lang w:val="en-GB"/>
+        </w:rPr>
+      </w:pPr>
+    </w:p>
+    <w:p>
+      <w:pPr>
+        <w:rPr>
+          <w:lang w:val="en-GB"/>
+        </w:rPr>
+      </w:pPr>
+    </w:p>
+    <w:p>
+      <w:pPr>
+        <w:rPr>
+          <w:lang w:val="en-GB"/>
+        </w:rPr>
+      </w:pPr>
+    </w:p>
+    <w:p>
+      <w:pPr>
+        <w:rPr>
+          <w:lang w:val="en-GB"/>
+        </w:rPr>
+      </w:pPr>
+    </w:p>
+    <w:p>
+      <w:pPr>
+        <w:rPr>
+          <w:lang w:val="en-GB"/>
+        </w:rPr>
+      </w:pPr>
+    </w:p>
+    <w:p>
+      <w:pPr>
+        <w:rPr>
+          <w:lang w:val="en-GB"/>
+        </w:rPr>
+      </w:pPr>
+    </w:p>
+    <w:p>
+      <w:pPr>
+        <w:rPr>
+          <w:lang w:val="en-GB"/>
+        </w:rPr>
+      </w:pPr>
+    </w:p>
+    <w:p>
+      <w:pPr>
+        <w:rPr>
+          <w:b/>
+          <w:bCs/>
+          <w:u w:val="single"/>
+          <w:lang w:val="en-GB"/>
+        </w:rPr>
+      </w:pPr>
+      <w:r>
+        <w:rPr>
+          <w:b/>
+          <w:bCs/>
+          <w:u w:val="single"/>
+          <w:lang w:val="en-GB"/>
+        </w:rPr>
+        <w:lastRenderedPageBreak/>
+        <w:t>Articles</w:t>
+      </w:r>
+      <w:r>
+        <w:rPr>
+          <w:b/>
+          <w:bCs/>
+          <w:u w:val="single"/>
+          <w:lang w:val="en-GB"/>
+        </w:rPr>
+        <w:t xml:space="preserve"> of </w:t>
+      </w:r>
+      <w:r>
+        <w:rPr>
+          <w:b/>
+          <w:bCs/>
+          <w:u w:val="single"/>
+          <w:lang w:val="en-GB"/>
+        </w:rPr>
+        <w:t xml:space="preserve">11 </w:t>
+      </w:r>
+      <w:r>
+        <w:rPr>
+          <w:b/>
+          <w:bCs/>
+          <w:u w:val="single"/>
+          <w:lang w:val="en-GB"/>
+        </w:rPr>
+        <w:t>people emailed</w:t>
+      </w:r>
+    </w:p>
+    <w:p>
+      <w:pPr>
+        <w:rPr>
+          <w:b/>
+          <w:bCs/>
+        </w:rPr>
+      </w:pPr>
+      <w:r>
+        <w:rPr>
+          <w:b/>
+          <w:bCs/>
+        </w:rPr>
+        <w:t xml:space="preserve">Zayed, O., McCrae, J. P., &amp; </w:t>
+      </w:r>
+      <w:proofErr w:type="spellStart"/>
+      <w:r>
+        <w:rPr>
+          <w:b/>
+          <w:bCs/>
+        </w:rPr>
+        <w:t>Buitelaar</w:t>
+      </w:r>
+      <w:proofErr w:type="spellEnd"/>
+      <w:r>
+        <w:rPr>
+          <w:b/>
+          <w:bCs/>
+        </w:rPr>
+        <w:t xml:space="preserve">, P. (2019). Crowd-Sourcing A High-Quality Dataset for Metaphor Identification in Tweets. </w:t>
+      </w:r>
+      <w:r>
+        <w:rPr>
+          <w:b/>
+          <w:bCs/>
+          <w:i/>
+          <w:iCs/>
+        </w:rPr>
+        <w:t>DROPS-IDN/v2/Document/10.4230/OASIcs.LDK.2019.10</w:t>
+      </w:r>
+      <w:r>
+        <w:rPr>
+          <w:b/>
+          <w:bCs/>
+        </w:rPr>
+        <w:t xml:space="preserve">. 2nd Conference on Language, Data and Knowledge (LDK 2019). </w:t>
+      </w:r>
+      <w:hyperlink r:id="rId15" w:history="1">
+        <w:r>
+          <w:rPr>
+            <w:rStyle w:val="Hyperlink"/>
+            <w:b/>
+            <w:bCs/>
+          </w:rPr>
+          <w:t>https://doi.org/10.4230/OASIcs.LDK.2019.10</w:t>
+        </w:r>
+      </w:hyperlink>
+    </w:p>
+    <w:p>
+      <w:pPr>
+        <w:rPr>
+          <w:b/>
+          <w:bCs/>
+          <w:lang w:val="en-GB"/>
+        </w:rPr>
+      </w:pPr>
+      <w:proofErr w:type="spellStart"/>
+      <w:r>
+        <w:rPr>
+          <w:b/>
+          <w:bCs/>
+        </w:rPr>
+        <w:t>Antypas</w:t>
+      </w:r>
+      <w:proofErr w:type="spellEnd"/>
+      <w:r>
+        <w:rPr>
+          <w:b/>
+          <w:bCs/>
+        </w:rPr>
+        <w:t>, D., Preece, A., &amp; Camacho-</w:t>
+      </w:r>
+      <w:proofErr w:type="spellStart"/>
+      <w:r>
+        <w:rPr>
+          <w:b/>
+          <w:bCs/>
+        </w:rPr>
+        <w:t>Collados</w:t>
+      </w:r>
+      <w:proofErr w:type="spellEnd"/>
+      <w:r>
+        <w:rPr>
+          <w:b/>
+          <w:bCs/>
+        </w:rPr>
+        <w:t xml:space="preserve">, J. (2023). Negativity spreads faster: A large-scale multilingual twitter analysis on the role of sentiment in political communication. </w:t>
+      </w:r>
+      <w:r>
+        <w:rPr>
+          <w:b/>
+          <w:bCs/>
+          <w:i/>
+          <w:iCs/>
+        </w:rPr>
+        <w:t>Online Social Networks and Media</w:t>
+      </w:r>
+      <w:r>
+        <w:rPr>
+          <w:b/>
+          <w:bCs/>
+        </w:rPr>
+        <w:t xml:space="preserve">, </w:t>
+      </w:r>
+      <w:r>
+        <w:rPr>
+          <w:b/>
+          <w:bCs/>
+          <w:i/>
+          <w:iCs/>
+        </w:rPr>
+        <w:t>33</w:t>
+      </w:r>
+      <w:r>
+        <w:rPr>
+          <w:b/>
+          <w:bCs/>
+        </w:rPr>
+        <w:t xml:space="preserve">, 100242. </w:t>
+      </w:r>
+      <w:hyperlink r:id="rId16" w:history="1">
+        <w:r>
+          <w:rPr>
+            <w:rStyle w:val="Hyperlink"/>
+            <w:b/>
+            <w:bCs/>
+          </w:rPr>
+          <w:t>https://doi.org/10.1016/j.osnem.2023.100242</w:t>
+        </w:r>
+      </w:hyperlink>
+    </w:p>
+    <w:p>
+      <w:pPr>
+        <w:rPr>
+          <w:b/>
+          <w:bCs/>
+        </w:rPr>
+      </w:pPr>
+      <w:r>
+        <w:rPr>
+          <w:b/>
+          <w:bCs/>
+          <w:i/>
+          <w:iCs/>
+        </w:rPr>
+        <w:t>Reading Twitter as a marketplace of ideas: How attitudes to COVID-19 are affecting attitudes to migrants in Ireland</w:t>
+      </w:r>
+      <w:r>
+        <w:rPr>
+          <w:b/>
+          <w:bCs/>
+        </w:rPr>
+        <w:t xml:space="preserve">. (n.d.). Retrieved October 6, 2024, from </w:t>
+      </w:r>
+      <w:hyperlink r:id="rId17" w:history="1">
+        <w:r>
+          <w:rPr>
+            <w:rStyle w:val="Hyperlink"/>
+            <w:b/>
+            <w:bCs/>
+          </w:rPr>
+          <w:t>https://www.degruyter.com/document/doi/10.1515/lingvan-2021-0158/html</w:t>
+        </w:r>
+      </w:hyperlink>
+    </w:p>
+    <w:p>
+      <w:pPr>
+        <w:rPr>
+          <w:b/>
+          <w:bCs/>
+        </w:rPr>
+      </w:pPr>
+      <w:r>
+        <w:rPr>
+          <w:b/>
+          <w:bCs/>
+          <w:i/>
+          <w:iCs/>
+        </w:rPr>
+        <w:t>Sentiment Analysis on Twitter using Neural Network: Indonesian Presidential Election 2019 Dataset—</w:t>
+      </w:r>
+      <w:proofErr w:type="spellStart"/>
+      <w:r>
+        <w:rPr>
+          <w:b/>
+          <w:bCs/>
+          <w:i/>
+          <w:iCs/>
+        </w:rPr>
+        <w:t>IOPscience</w:t>
+      </w:r>
+      <w:proofErr w:type="spellEnd"/>
+      <w:r>
+        <w:rPr>
+          <w:b/>
+          <w:bCs/>
+        </w:rPr>
+        <w:t xml:space="preserve">. (n.d.). Retrieved October 6, 2024, from </w:t>
+      </w:r>
+      <w:hyperlink r:id="rId18" w:history="1">
+        <w:r>
+          <w:rPr>
+            <w:rStyle w:val="Hyperlink"/>
+            <w:b/>
+            <w:bCs/>
+          </w:rPr>
+          <w:t>https://iopscience.iop.org/article/10.1088/1757-899X/1077/1/012001</w:t>
+        </w:r>
+      </w:hyperlink>
+    </w:p>
+    <w:p>
+      <w:pPr>
+        <w:rPr>
+          <w:b/>
+          <w:bCs/>
+        </w:rPr>
+      </w:pPr>
+      <w:r>
+        <w:rPr>
+          <w:b/>
+          <w:bCs/>
+          <w:i/>
+          <w:iCs/>
+        </w:rPr>
+        <w:t xml:space="preserve">Twitter deleted Russian troll tweets. </w:t>
+      </w:r>
+      <w:proofErr w:type="gramStart"/>
+      <w:r>
+        <w:rPr>
+          <w:b/>
+          <w:bCs/>
+          <w:i/>
+          <w:iCs/>
+        </w:rPr>
+        <w:t>So</w:t>
+      </w:r>
+      <w:proofErr w:type="gramEnd"/>
+      <w:r>
+        <w:rPr>
+          <w:b/>
+          <w:bCs/>
+          <w:i/>
+          <w:iCs/>
+        </w:rPr>
+        <w:t xml:space="preserve"> we published more than 200,000 of them.</w:t>
+      </w:r>
+      <w:r>
+        <w:rPr>
+          <w:b/>
+          <w:bCs/>
+        </w:rPr>
+        <w:t xml:space="preserve"> (2018, February 14). NBC News. </w:t>
+      </w:r>
+      <w:hyperlink r:id="rId19" w:history="1">
+        <w:r>
+          <w:rPr>
+            <w:rStyle w:val="Hyperlink"/>
+            <w:b/>
+            <w:bCs/>
+          </w:rPr>
+          <w:t>https://www.nbcnews.com/tech/social-media/now-available-more-200-000-deleted-russian-troll-tweets-n844731</w:t>
+        </w:r>
+      </w:hyperlink>
+    </w:p>
+    <w:p>
+      <w:pPr>
+        <w:rPr>
+          <w:b/>
+          <w:bCs/>
+        </w:rPr>
+      </w:pPr>
+    </w:p>
+    <w:p>
+      <w:pPr>
+        <w:rPr>
+          <w:b/>
+          <w:bCs/>
           <w:lang w:val="en-GB"/>
         </w:rPr>
       </w:pPr>
@@ -225,7 +5676,7 @@
 
 <file path=word/comments.xml><?xml version="1.0" encoding="utf-8"?>
 <w:comments xmlns:wpc="http://schemas.microsoft.com/office/word/2010/wordprocessingCanvas" xmlns:cx="http://schemas.microsoft.com/office/drawing/2014/chartex" xmlns:cx1="http://schemas.microsoft.com/office/drawing/2015/9/8/chartex" xmlns:cx2="http://schemas.microsoft.com/office/drawing/2015/10/21/chartex" xmlns:cx3="http://schemas.microsoft.com/office/drawing/2016/5/9/chartex" xmlns:cx4="http://schemas.microsoft.com/office/drawing/2016/5/10/chartex" xmlns:cx5="http://schemas.microsoft.com/office/drawing/2016/5/11/chartex" xmlns:cx6="http://schemas.microsoft.com/office/drawing/2016/5/12/chartex" xmlns:cx7="http://schemas.microsoft.com/office/drawing/2016/5/13/chartex" xmlns:cx8="http://schemas.microsoft.com/office/drawing/2016/5/14/chartex" xmlns:mc="http://schemas.openxmlformats.org/markup-compatibility/2006" xmlns:aink="http://schemas.microsoft.com/office/drawing/2016/ink" xmlns:am3d="http://schemas.microsoft.com/office/drawing/2017/model3d" xmlns:o="urn:schemas-microsoft-com:office:office" xmlns:oel="http://schemas.microsoft.com/office/2019/extlst" xmlns:r="http://schemas.openxmlformats.org/officeDocument/2006/relationships" xmlns:m="http://schemas.openxmlformats.org/officeDocument/2006/math" xmlns:v="urn:schemas-microsoft-com:vml" xmlns:wp14="http://schemas.microsoft.com/office/word/2010/wordprocessingDrawing" xmlns:wp="http://schemas.openxmlformats.org/drawingml/2006/wordprocessingDrawing" xmlns:w10="urn:schemas-microsoft-com:office:word" xmlns:w="http://schemas.openxmlformats.org/wordprocessingml/2006/main" xmlns:w14="http://schemas.microsoft.com/office/word/2010/wordml" xmlns:w15="http://schemas.microsoft.com/office/word/2012/wordml" xmlns:w16cex="http://schemas.microsoft.com/office/word/2018/wordml/cex" xmlns:w16cid="http://schemas.microsoft.com/office/word/2016/wordml/cid" xmlns:w16="http://schemas.microsoft.com/office/word/2018/wordml" xmlns:w16du="http://schemas.microsoft.com/office/word/2023/wordml/word16du" xmlns:w16sdtdh="http://schemas.microsoft.com/office/word/2020/wordml/sdtdatahash" xmlns:w16se="http://schemas.microsoft.com/office/word/2015/wordml/symex" xmlns:wpg="http://schemas.microsoft.com/office/word/2010/wordprocessingGroup" xmlns:wpi="http://schemas.microsoft.com/office/word/2010/wordprocessingInk" xmlns:wne="http://schemas.microsoft.com/office/word/2006/wordml" xmlns:wps="http://schemas.microsoft.com/office/word/2010/wordprocessingShape" mc:Ignorable="w14 w15 w16se w16cid w16 w16cex w16sdtdh w16du wp14">
-  <w:comment w:id="0" w:author="C19367821 Habib Abdulhamid" w:date="2024-10-30T00:31:00Z" w:initials="HA">
+  <w:comment w:id="1" w:author="C19367821 Habib Abdulhamid" w:date="2024-10-30T00:31:00Z" w:initials="HA">
     <w:p>
       <w:pPr>
         <w:pStyle w:val="CommentText"/>
@@ -236,7 +5687,21 @@
         </w:rPr>
         <w:annotationRef/>
       </w:r>
+      <w:r>
+        <w:t xml:space="preserve">Guidelines 03/2022 on deceptive design patterns in social media platform interfaces: how to recognise and avoid them | European Data Protection Board. (n.d.).  </w:t>
+      </w:r>
       <w:hyperlink r:id="rId1" w:history="1">
+        <w:r>
+          <w:rPr>
+            <w:rStyle w:val="Hyperlink"/>
+          </w:rPr>
+          <w:t>Www.edpb.europa.eu</w:t>
+        </w:r>
+      </w:hyperlink>
+      <w:r>
+        <w:t xml:space="preserve">. </w:t>
+      </w:r>
+      <w:hyperlink r:id="rId2" w:history="1">
         <w:r>
           <w:rPr>
             <w:rStyle w:val="Hyperlink"/>
@@ -246,7 +5711,7 @@
       </w:hyperlink>
     </w:p>
   </w:comment>
-  <w:comment w:id="1" w:author="C19367821 Habib Abdulhamid" w:date="2024-10-30T00:50:00Z" w:initials="HA">
+  <w:comment w:id="2" w:author="C19367821 Habib Abdulhamid" w:date="2024-10-30T00:50:00Z" w:initials="HA">
     <w:p>
       <w:pPr>
         <w:pStyle w:val="CommentText"/>
@@ -257,14 +5722,34 @@
         </w:rPr>
         <w:annotationRef/>
       </w:r>
-      <w:hyperlink r:id="rId2" w:history="1">
+      <w:r>
+        <w:t xml:space="preserve">AWS. (2023). </w:t>
+      </w:r>
+      <w:r>
+        <w:rPr>
+          <w:i/>
+          <w:iCs/>
+        </w:rPr>
+        <w:t>What is Sentiment Analysis? - Sentiment Analysis Explained - AWS</w:t>
+      </w:r>
+      <w:r>
+        <w:t xml:space="preserve">. </w:t>
+      </w:r>
+      <w:r>
+        <w:tab/>
+        <w:t xml:space="preserve">Amazon Web Services, Inc. </w:t>
+      </w:r>
+      <w:hyperlink r:id="rId3" w:history="1">
         <w:r>
           <w:rPr>
             <w:rStyle w:val="Hyperlink"/>
           </w:rPr>
-          <w:t>https://aws.amazon.com/what-is/sentiment-analysis/</w:t>
+          <w:t>https://aws.amazon.com/what-is/sentiment-</w:t>
         </w:r>
       </w:hyperlink>
+      <w:r>
+        <w:t>analysis/</w:t>
+      </w:r>
     </w:p>
   </w:comment>
 </w:comments>
@@ -1304,6 +6789,115 @@
       <w:shd w:val="clear" w:color="auto" w:fill="E1DFDD"/>
     </w:rPr>
   </w:style>
+  <w:style w:type="paragraph" w:customStyle="1" w:styleId="pf0">
+    <w:name w:val="pf0"/>
+    <w:basedOn w:val="Normal"/>
+    <w:rsid w:val="004E1499"/>
+    <w:pPr>
+      <w:spacing w:before="100" w:beforeAutospacing="1" w:after="100" w:afterAutospacing="1" w:line="240" w:lineRule="auto"/>
+    </w:pPr>
+    <w:rPr>
+      <w:rFonts w:ascii="Times New Roman" w:eastAsia="Times New Roman" w:hAnsi="Times New Roman" w:cs="Times New Roman"/>
+      <w:kern w:val="0"/>
+      <w:lang w:eastAsia="en-IE"/>
+      <w14:ligatures w14:val="none"/>
+    </w:rPr>
+  </w:style>
+  <w:style w:type="character" w:customStyle="1" w:styleId="cf01">
+    <w:name w:val="cf01"/>
+    <w:basedOn w:val="DefaultParagraphFont"/>
+    <w:rsid w:val="004E1499"/>
+    <w:rPr>
+      <w:rFonts w:ascii="Segoe UI" w:hAnsi="Segoe UI" w:cs="Segoe UI" w:hint="default"/>
+      <w:color w:val="AF00DB"/>
+      <w:sz w:val="18"/>
+      <w:szCs w:val="18"/>
+      <w:shd w:val="clear" w:color="auto" w:fill="FFFFFF"/>
+    </w:rPr>
+  </w:style>
+  <w:style w:type="character" w:customStyle="1" w:styleId="cf11">
+    <w:name w:val="cf11"/>
+    <w:basedOn w:val="DefaultParagraphFont"/>
+    <w:rsid w:val="004E1499"/>
+    <w:rPr>
+      <w:rFonts w:ascii="Segoe UI" w:hAnsi="Segoe UI" w:cs="Segoe UI" w:hint="default"/>
+      <w:sz w:val="18"/>
+      <w:szCs w:val="18"/>
+      <w:shd w:val="clear" w:color="auto" w:fill="FFFFFF"/>
+    </w:rPr>
+  </w:style>
+  <w:style w:type="character" w:customStyle="1" w:styleId="cf31">
+    <w:name w:val="cf31"/>
+    <w:basedOn w:val="DefaultParagraphFont"/>
+    <w:rsid w:val="004E1499"/>
+    <w:rPr>
+      <w:rFonts w:ascii="Segoe UI" w:hAnsi="Segoe UI" w:cs="Segoe UI" w:hint="default"/>
+      <w:color w:val="008000"/>
+      <w:sz w:val="18"/>
+      <w:szCs w:val="18"/>
+      <w:shd w:val="clear" w:color="auto" w:fill="FFFFFF"/>
+    </w:rPr>
+  </w:style>
+  <w:style w:type="character" w:customStyle="1" w:styleId="cf41">
+    <w:name w:val="cf41"/>
+    <w:basedOn w:val="DefaultParagraphFont"/>
+    <w:rsid w:val="004E1499"/>
+    <w:rPr>
+      <w:rFonts w:ascii="Segoe UI" w:hAnsi="Segoe UI" w:cs="Segoe UI" w:hint="default"/>
+      <w:color w:val="A31515"/>
+      <w:sz w:val="18"/>
+      <w:szCs w:val="18"/>
+      <w:shd w:val="clear" w:color="auto" w:fill="FFFFFF"/>
+    </w:rPr>
+  </w:style>
+  <w:style w:type="character" w:customStyle="1" w:styleId="cf51">
+    <w:name w:val="cf51"/>
+    <w:basedOn w:val="DefaultParagraphFont"/>
+    <w:rsid w:val="004E1499"/>
+    <w:rPr>
+      <w:rFonts w:ascii="Segoe UI" w:hAnsi="Segoe UI" w:cs="Segoe UI" w:hint="default"/>
+      <w:color w:val="0000FF"/>
+      <w:sz w:val="18"/>
+      <w:szCs w:val="18"/>
+      <w:shd w:val="clear" w:color="auto" w:fill="FFFFFF"/>
+    </w:rPr>
+  </w:style>
+  <w:style w:type="character" w:customStyle="1" w:styleId="cf61">
+    <w:name w:val="cf61"/>
+    <w:basedOn w:val="DefaultParagraphFont"/>
+    <w:rsid w:val="004E1499"/>
+    <w:rPr>
+      <w:rFonts w:ascii="Segoe UI" w:hAnsi="Segoe UI" w:cs="Segoe UI" w:hint="default"/>
+      <w:color w:val="795E26"/>
+      <w:sz w:val="18"/>
+      <w:szCs w:val="18"/>
+      <w:shd w:val="clear" w:color="auto" w:fill="FFFFFF"/>
+    </w:rPr>
+  </w:style>
+  <w:style w:type="character" w:customStyle="1" w:styleId="cf71">
+    <w:name w:val="cf71"/>
+    <w:basedOn w:val="DefaultParagraphFont"/>
+    <w:rsid w:val="004E1499"/>
+    <w:rPr>
+      <w:rFonts w:ascii="Segoe UI" w:hAnsi="Segoe UI" w:cs="Segoe UI" w:hint="default"/>
+      <w:color w:val="001080"/>
+      <w:sz w:val="18"/>
+      <w:szCs w:val="18"/>
+      <w:shd w:val="clear" w:color="auto" w:fill="FFFFFF"/>
+    </w:rPr>
+  </w:style>
+  <w:style w:type="character" w:customStyle="1" w:styleId="cf81">
+    <w:name w:val="cf81"/>
+    <w:basedOn w:val="DefaultParagraphFont"/>
+    <w:rsid w:val="004E1499"/>
+    <w:rPr>
+      <w:rFonts w:ascii="Segoe UI" w:hAnsi="Segoe UI" w:cs="Segoe UI" w:hint="default"/>
+      <w:color w:val="116644"/>
+      <w:sz w:val="18"/>
+      <w:szCs w:val="18"/>
+      <w:shd w:val="clear" w:color="auto" w:fill="FFFFFF"/>
+    </w:rPr>
+  </w:style>
 </w:styles>
 </file>
 
